--- a/Docs/content1.docx
+++ b/Docs/content1.docx
@@ -6,1941 +6,2125 @@
     <w:p>
       <w:pPr>
         <w:spacing w:before="100" w:after="100"/>
-      </w:pPr>
+        <w:rPr>
+          <w:color w:val="00B050"/>
+        </w:rPr>
+      </w:pPr>
+      <w:r>
+        <w:rPr>
+          <w:rFonts w:ascii="Domine" w:eastAsia="Domine" w:hAnsi="Domine" w:cs="Domine"/>
+          <w:b/>
+          <w:color w:val="00B050"/>
+          <w:sz w:val="28"/>
+          <w:szCs w:val="28"/>
+        </w:rPr>
+        <w:t>Who we are</w:t>
+      </w:r>
+    </w:p>
+    <w:p>
+      <w:pPr>
+        <w:rPr>
+          <w:color w:val="00B050"/>
+        </w:rPr>
+      </w:pPr>
+    </w:p>
+    <w:p>
+      <w:pPr>
+        <w:spacing w:before="100" w:after="100"/>
+        <w:rPr>
+          <w:color w:val="00B050"/>
+        </w:rPr>
+      </w:pPr>
+      <w:r>
+        <w:rPr>
+          <w:rFonts w:ascii="Domine" w:eastAsia="Domine" w:hAnsi="Domine" w:cs="Domine"/>
+          <w:color w:val="00B050"/>
+          <w:sz w:val="28"/>
+          <w:szCs w:val="28"/>
+        </w:rPr>
+        <w:t>We are a growing group of local music-makers aged between 4 and 10+, led by a professional pianist.</w:t>
+      </w:r>
+    </w:p>
+    <w:p>
+      <w:pPr>
+        <w:spacing w:before="100" w:after="100"/>
+        <w:rPr>
+          <w:color w:val="00B050"/>
+        </w:rPr>
+      </w:pPr>
+      <w:r>
+        <w:rPr>
+          <w:rFonts w:ascii="Domine" w:eastAsia="Domine" w:hAnsi="Domine" w:cs="Domine"/>
+          <w:color w:val="00B050"/>
+          <w:sz w:val="28"/>
+          <w:szCs w:val="28"/>
+        </w:rPr>
+        <w:t>Children have weekly musicianship classes (please read below on the content and purpose of musicianship classes) and most of the children have instrumental lessons.</w:t>
+      </w:r>
+    </w:p>
+    <w:p>
+      <w:pPr>
+        <w:spacing w:before="100" w:after="100"/>
+        <w:rPr>
+          <w:color w:val="00B050"/>
+        </w:rPr>
+      </w:pPr>
+      <w:r>
+        <w:rPr>
+          <w:rFonts w:ascii="Domine" w:eastAsia="Domine" w:hAnsi="Domine" w:cs="Domine"/>
+          <w:color w:val="00B050"/>
+          <w:sz w:val="28"/>
+          <w:szCs w:val="28"/>
+        </w:rPr>
+        <w:t>We have regular recitals where we present rich and varied program: children play their inst</w:t>
+      </w:r>
+      <w:r>
+        <w:rPr>
+          <w:rFonts w:ascii="Domine" w:eastAsia="Domine" w:hAnsi="Domine" w:cs="Domine"/>
+          <w:color w:val="00B050"/>
+          <w:sz w:val="28"/>
+          <w:szCs w:val="28"/>
+        </w:rPr>
+        <w:t>rumental pieces, they also form into piano duets, and pianists accompany their classmates who play violins or cellos. We also present our singing skills, using songs from the Musicianship classes that are either accompanied on piano or formed into canons a</w:t>
+      </w:r>
+      <w:r>
+        <w:rPr>
+          <w:rFonts w:ascii="Domine" w:eastAsia="Domine" w:hAnsi="Domine" w:cs="Domine"/>
+          <w:color w:val="00B050"/>
+          <w:sz w:val="28"/>
+          <w:szCs w:val="28"/>
+        </w:rPr>
+        <w:t xml:space="preserve">nd </w:t>
+      </w:r>
+      <w:proofErr w:type="spellStart"/>
+      <w:r>
+        <w:rPr>
+          <w:rFonts w:ascii="Domine" w:eastAsia="Domine" w:hAnsi="Domine" w:cs="Domine"/>
+          <w:color w:val="00B050"/>
+          <w:sz w:val="28"/>
+          <w:szCs w:val="28"/>
+        </w:rPr>
+        <w:t>quadlibets</w:t>
+      </w:r>
+      <w:proofErr w:type="spellEnd"/>
+      <w:r>
+        <w:rPr>
+          <w:rFonts w:ascii="Domine" w:eastAsia="Domine" w:hAnsi="Domine" w:cs="Domine"/>
+          <w:color w:val="00B050"/>
+          <w:sz w:val="28"/>
+          <w:szCs w:val="28"/>
+        </w:rPr>
+        <w:t>.</w:t>
+      </w:r>
+    </w:p>
+    <w:p>
+      <w:pPr>
+        <w:spacing w:after="240"/>
+      </w:pPr>
+    </w:p>
+    <w:p>
+      <w:pPr>
+        <w:spacing w:after="240"/>
+        <w:rPr>
+          <w:color w:val="00B050"/>
+        </w:rPr>
+      </w:pPr>
+      <w:r>
+        <w:rPr>
+          <w:rFonts w:ascii="Domine" w:eastAsia="Domine" w:hAnsi="Domine" w:cs="Domine"/>
+          <w:b/>
+          <w:color w:val="00B050"/>
+          <w:sz w:val="28"/>
+          <w:szCs w:val="28"/>
+        </w:rPr>
+        <w:t>About myself and my philosophy</w:t>
+      </w:r>
+    </w:p>
+    <w:p>
+      <w:pPr>
+        <w:rPr>
+          <w:color w:val="00B050"/>
+        </w:rPr>
+      </w:pPr>
+    </w:p>
+    <w:p>
+      <w:pPr>
+        <w:spacing w:before="100" w:after="100"/>
+        <w:rPr>
+          <w:color w:val="00B050"/>
+        </w:rPr>
+      </w:pPr>
+      <w:r>
+        <w:rPr>
+          <w:rFonts w:ascii="Domine" w:eastAsia="Domine" w:hAnsi="Domine" w:cs="Domine"/>
+          <w:color w:val="00B050"/>
+          <w:sz w:val="28"/>
+          <w:szCs w:val="28"/>
+        </w:rPr>
+        <w:t>I'm what one calls a Russian pianist, trained from the age of 7 in a highly selective specialist music school in Kazakhstan Almaty (former Soviet Union). I received an extensive, thorough, rigorous academic t</w:t>
+      </w:r>
+      <w:r>
+        <w:rPr>
+          <w:rFonts w:ascii="Domine" w:eastAsia="Domine" w:hAnsi="Domine" w:cs="Domine"/>
+          <w:color w:val="00B050"/>
+          <w:sz w:val="28"/>
+          <w:szCs w:val="28"/>
+        </w:rPr>
+        <w:t>raining. This consisted of weekly two piano lessons (first 6 years, then three 90-minutes lessons), solfege and harmonization (several hours weekly), music literature and analyses (very long hours), accompaniment (for various instruments, vocalists, choirs</w:t>
+      </w:r>
+      <w:r>
+        <w:rPr>
+          <w:rFonts w:ascii="Domine" w:eastAsia="Domine" w:hAnsi="Domine" w:cs="Domine"/>
+          <w:color w:val="00B050"/>
+          <w:sz w:val="28"/>
+          <w:szCs w:val="28"/>
+        </w:rPr>
+        <w:t>, duets and trios), folk songs studies and analyses, hours of choral singing. Technical excellence and a high degree of musical expression was an absolute requirement for progression towards the diploma.</w:t>
+      </w:r>
+    </w:p>
+    <w:p>
+      <w:pPr>
+        <w:spacing w:before="100" w:after="100"/>
+        <w:rPr>
+          <w:color w:val="00B050"/>
+        </w:rPr>
+      </w:pPr>
+      <w:r>
+        <w:rPr>
+          <w:rFonts w:ascii="Domine" w:eastAsia="Domine" w:hAnsi="Domine" w:cs="Domine"/>
+          <w:color w:val="00B050"/>
+          <w:sz w:val="28"/>
+          <w:szCs w:val="28"/>
+        </w:rPr>
+        <w:t>From the very start I’ve shown a strong academic str</w:t>
+      </w:r>
+      <w:r>
+        <w:rPr>
+          <w:rFonts w:ascii="Domine" w:eastAsia="Domine" w:hAnsi="Domine" w:cs="Domine"/>
+          <w:color w:val="00B050"/>
+          <w:sz w:val="28"/>
+          <w:szCs w:val="28"/>
+        </w:rPr>
+        <w:t>eak, considerable stamina and self-discipline that helped me see myself through the very many hours of study and practice, as well as an artistic flare for performance, which stemmed from genuine love for music and fascination with my emerging piano skills</w:t>
+      </w:r>
+      <w:r>
+        <w:rPr>
+          <w:rFonts w:ascii="Domine" w:eastAsia="Domine" w:hAnsi="Domine" w:cs="Domine"/>
+          <w:color w:val="00B050"/>
+          <w:sz w:val="28"/>
+          <w:szCs w:val="28"/>
+        </w:rPr>
+        <w:t>.  </w:t>
+      </w:r>
+    </w:p>
+    <w:p>
+      <w:pPr>
+        <w:spacing w:before="100" w:after="100"/>
+        <w:rPr>
+          <w:color w:val="00B050"/>
+        </w:rPr>
+      </w:pPr>
+      <w:proofErr w:type="gramStart"/>
+      <w:r>
+        <w:rPr>
+          <w:rFonts w:ascii="Domine" w:eastAsia="Domine" w:hAnsi="Domine" w:cs="Domine"/>
+          <w:color w:val="00B050"/>
+          <w:sz w:val="28"/>
+          <w:szCs w:val="28"/>
+        </w:rPr>
+        <w:t>However</w:t>
+      </w:r>
+      <w:proofErr w:type="gramEnd"/>
+      <w:r>
+        <w:rPr>
+          <w:rFonts w:ascii="Domine" w:eastAsia="Domine" w:hAnsi="Domine" w:cs="Domine"/>
+          <w:color w:val="00B050"/>
+          <w:sz w:val="28"/>
+          <w:szCs w:val="28"/>
+        </w:rPr>
+        <w:t xml:space="preserve"> my real fascination was inspired by my solfege teacher. Whilst she taught us ins and outs of music, she also taught us the ways in which to connect what we learned in other subjects, making everything come to life. Her approach </w:t>
+      </w:r>
+      <w:r>
+        <w:rPr>
+          <w:rFonts w:ascii="Domine" w:eastAsia="Domine" w:hAnsi="Domine" w:cs="Domine"/>
+          <w:color w:val="00B050"/>
+          <w:sz w:val="28"/>
+          <w:szCs w:val="28"/>
+        </w:rPr>
+        <w:lastRenderedPageBreak/>
+        <w:t>to us her pupils</w:t>
+      </w:r>
+      <w:r>
+        <w:rPr>
+          <w:rFonts w:ascii="Domine" w:eastAsia="Domine" w:hAnsi="Domine" w:cs="Domine"/>
+          <w:color w:val="00B050"/>
+          <w:sz w:val="28"/>
+          <w:szCs w:val="28"/>
+        </w:rPr>
+        <w:t xml:space="preserve"> was vastly different from the rest of the teachers. Years past and I never forgot her simple manner in which she related to us by allowing us to be children in a highly demanding environment, genuinely enjoying our presence, taking interest in us as indiv</w:t>
+      </w:r>
+      <w:r>
+        <w:rPr>
+          <w:rFonts w:ascii="Domine" w:eastAsia="Domine" w:hAnsi="Domine" w:cs="Domine"/>
+          <w:color w:val="00B050"/>
+          <w:sz w:val="28"/>
+          <w:szCs w:val="28"/>
+        </w:rPr>
+        <w:t xml:space="preserve">iduals, ultimately creating for each and one of us the atmosphere of thriving. </w:t>
+      </w:r>
+    </w:p>
+    <w:p>
+      <w:pPr>
+        <w:spacing w:before="100" w:after="100"/>
+        <w:rPr>
+          <w:color w:val="00B050"/>
+        </w:rPr>
+      </w:pPr>
+      <w:r>
+        <w:rPr>
+          <w:rFonts w:ascii="Domine" w:eastAsia="Domine" w:hAnsi="Domine" w:cs="Domine"/>
+          <w:color w:val="00B050"/>
+          <w:sz w:val="28"/>
+          <w:szCs w:val="28"/>
+        </w:rPr>
+        <w:t xml:space="preserve">When I only just started teaching I applied the same approach to my pupils, wherever it was possible. This wielded results far </w:t>
+      </w:r>
+      <w:proofErr w:type="spellStart"/>
+      <w:r>
+        <w:rPr>
+          <w:rFonts w:ascii="Domine" w:eastAsia="Domine" w:hAnsi="Domine" w:cs="Domine"/>
+          <w:color w:val="00B050"/>
+          <w:sz w:val="28"/>
+          <w:szCs w:val="28"/>
+        </w:rPr>
+        <w:t>grater</w:t>
+      </w:r>
+      <w:proofErr w:type="spellEnd"/>
+      <w:r>
+        <w:rPr>
+          <w:rFonts w:ascii="Domine" w:eastAsia="Domine" w:hAnsi="Domine" w:cs="Domine"/>
+          <w:color w:val="00B050"/>
+          <w:sz w:val="28"/>
+          <w:szCs w:val="28"/>
+        </w:rPr>
+        <w:t xml:space="preserve"> then those pupils have ever experienced be</w:t>
+      </w:r>
+      <w:r>
+        <w:rPr>
+          <w:rFonts w:ascii="Domine" w:eastAsia="Domine" w:hAnsi="Domine" w:cs="Domine"/>
+          <w:color w:val="00B050"/>
+          <w:sz w:val="28"/>
+          <w:szCs w:val="28"/>
+        </w:rPr>
+        <w:t xml:space="preserve">fore - contentment, enjoyment and satisfaction along with high grades. </w:t>
+      </w:r>
+    </w:p>
+    <w:p>
+      <w:pPr>
+        <w:spacing w:before="100" w:after="100"/>
+        <w:rPr>
+          <w:color w:val="00B050"/>
+        </w:rPr>
+      </w:pPr>
+      <w:r>
+        <w:rPr>
+          <w:rFonts w:ascii="Domine" w:eastAsia="Domine" w:hAnsi="Domine" w:cs="Domine"/>
+          <w:color w:val="00B050"/>
+          <w:sz w:val="28"/>
+          <w:szCs w:val="28"/>
+        </w:rPr>
+        <w:t>This has left a very deep impression on me, sparking great interest in teaching and defining what I stand for as a teacher today. It has become my greatest ambition to take on what I’v</w:t>
+      </w:r>
+      <w:r>
+        <w:rPr>
+          <w:rFonts w:ascii="Domine" w:eastAsia="Domine" w:hAnsi="Domine" w:cs="Domine"/>
+          <w:color w:val="00B050"/>
+          <w:sz w:val="28"/>
+          <w:szCs w:val="28"/>
+        </w:rPr>
+        <w:t>e learned, learn some more, mould it and expand it into what I feel is most beneficial for my pupils.</w:t>
+      </w:r>
+    </w:p>
+    <w:p>
+      <w:pPr>
+        <w:spacing w:before="100" w:after="100"/>
+        <w:rPr>
+          <w:color w:val="00B050"/>
+        </w:rPr>
+      </w:pPr>
+      <w:r>
+        <w:rPr>
+          <w:rFonts w:ascii="Domine" w:eastAsia="Domine" w:hAnsi="Domine" w:cs="Domine"/>
+          <w:color w:val="00B050"/>
+          <w:sz w:val="28"/>
+          <w:szCs w:val="28"/>
+        </w:rPr>
+        <w:t>To that end I’ve immersed myself into studying and experiencing all the leading “alternative” approaches that we have here in the UK, assimilating the rep</w:t>
+      </w:r>
+      <w:r>
+        <w:rPr>
+          <w:rFonts w:ascii="Domine" w:eastAsia="Domine" w:hAnsi="Domine" w:cs="Domine"/>
+          <w:color w:val="00B050"/>
+          <w:sz w:val="28"/>
+          <w:szCs w:val="28"/>
+        </w:rPr>
+        <w:t xml:space="preserve">ertoire, philosophy, strands of </w:t>
+      </w:r>
+      <w:proofErr w:type="spellStart"/>
+      <w:r>
+        <w:rPr>
+          <w:rFonts w:ascii="Domine" w:eastAsia="Domine" w:hAnsi="Domine" w:cs="Domine"/>
+          <w:color w:val="00B050"/>
+          <w:sz w:val="28"/>
+          <w:szCs w:val="28"/>
+        </w:rPr>
+        <w:t>methodic</w:t>
+      </w:r>
+      <w:proofErr w:type="spellEnd"/>
+      <w:r>
+        <w:rPr>
+          <w:rFonts w:ascii="Domine" w:eastAsia="Domine" w:hAnsi="Domine" w:cs="Domine"/>
+          <w:color w:val="00B050"/>
+          <w:sz w:val="28"/>
+          <w:szCs w:val="28"/>
+        </w:rPr>
+        <w:t xml:space="preserve"> approach into my own teaching. This resulted in my </w:t>
+      </w:r>
+      <w:r>
+        <w:rPr>
+          <w:rFonts w:ascii="Domine" w:eastAsia="Domine" w:hAnsi="Domine" w:cs="Domine"/>
+          <w:color w:val="00B050"/>
+          <w:sz w:val="28"/>
+          <w:szCs w:val="28"/>
+        </w:rPr>
+        <w:t>own take</w:t>
+      </w:r>
+      <w:r>
+        <w:rPr>
+          <w:rFonts w:ascii="Domine" w:eastAsia="Domine" w:hAnsi="Domine" w:cs="Domine"/>
+          <w:color w:val="00B050"/>
+          <w:sz w:val="28"/>
+          <w:szCs w:val="28"/>
+        </w:rPr>
+        <w:t xml:space="preserve"> o</w:t>
+      </w:r>
+      <w:r>
+        <w:rPr>
+          <w:rFonts w:ascii="Domine" w:eastAsia="Domine" w:hAnsi="Domine" w:cs="Domine"/>
+          <w:color w:val="00B050"/>
+          <w:sz w:val="28"/>
+          <w:szCs w:val="28"/>
+        </w:rPr>
+        <w:t>n</w:t>
+      </w:r>
+      <w:r>
+        <w:rPr>
+          <w:rFonts w:ascii="Domine" w:eastAsia="Domine" w:hAnsi="Domine" w:cs="Domine"/>
+          <w:color w:val="00B050"/>
+          <w:sz w:val="28"/>
+          <w:szCs w:val="28"/>
+        </w:rPr>
+        <w:t xml:space="preserve"> teaching</w:t>
+      </w:r>
+      <w:r>
+        <w:rPr>
+          <w:rFonts w:ascii="Domine" w:eastAsia="Domine" w:hAnsi="Domine" w:cs="Domine"/>
+          <w:color w:val="00B050"/>
+          <w:sz w:val="28"/>
+          <w:szCs w:val="28"/>
+        </w:rPr>
+        <w:t>.</w:t>
+      </w:r>
+      <w:r>
+        <w:rPr>
+          <w:rFonts w:ascii="Domine" w:eastAsia="Domine" w:hAnsi="Domine" w:cs="Domine"/>
+          <w:color w:val="00B050"/>
+          <w:sz w:val="28"/>
+          <w:szCs w:val="28"/>
+        </w:rPr>
+        <w:t xml:space="preserve"> All that I’ve learned and assimilated so far I use as tools. Whenever I feel this or that approach or material offers best explanation or enha</w:t>
+      </w:r>
+      <w:r>
+        <w:rPr>
+          <w:rFonts w:ascii="Domine" w:eastAsia="Domine" w:hAnsi="Domine" w:cs="Domine"/>
+          <w:color w:val="00B050"/>
+          <w:sz w:val="28"/>
+          <w:szCs w:val="28"/>
+        </w:rPr>
+        <w:t>nces experiences of applying or reinforcing a topic, or has stronger capacity to introduce a new concept more efficiently, I use it. I switch between the approaches as I see fit, keeping in mind my pupil’s levels of experience, age, abilities, relevance of</w:t>
+      </w:r>
+      <w:r>
+        <w:rPr>
+          <w:rFonts w:ascii="Domine" w:eastAsia="Domine" w:hAnsi="Domine" w:cs="Domine"/>
+          <w:color w:val="00B050"/>
+          <w:sz w:val="28"/>
+          <w:szCs w:val="28"/>
+        </w:rPr>
+        <w:t xml:space="preserve"> the materials to my pupil’s needs and overall enjoyment of learning for children first and foremost. I’ve invariably found it most functional, effective and rewarding experience for both my pupils and myself.   </w:t>
+      </w:r>
+    </w:p>
+    <w:p>
+      <w:pPr>
+        <w:spacing w:after="240"/>
+      </w:pPr>
+    </w:p>
+    <w:p>
+      <w:pPr>
+        <w:spacing w:before="100" w:after="100"/>
+        <w:rPr>
+          <w:color w:val="00B050"/>
+        </w:rPr>
+      </w:pPr>
+      <w:r>
+        <w:rPr>
+          <w:rFonts w:ascii="Domine" w:eastAsia="Domine" w:hAnsi="Domine" w:cs="Domine"/>
+          <w:b/>
+          <w:color w:val="00B050"/>
+          <w:sz w:val="28"/>
+          <w:szCs w:val="28"/>
+        </w:rPr>
+        <w:t>Musicianship - the way I teach</w:t>
+      </w:r>
+    </w:p>
+    <w:p>
+      <w:pPr>
+        <w:rPr>
+          <w:color w:val="00B050"/>
+        </w:rPr>
+      </w:pPr>
+    </w:p>
+    <w:p>
+      <w:pPr>
+        <w:spacing w:before="100" w:after="100"/>
+        <w:rPr>
+          <w:color w:val="00B050"/>
+        </w:rPr>
+      </w:pPr>
+      <w:r>
+        <w:rPr>
+          <w:rFonts w:ascii="Domine" w:eastAsia="Domine" w:hAnsi="Domine" w:cs="Domine"/>
+          <w:color w:val="00B050"/>
+          <w:sz w:val="28"/>
+          <w:szCs w:val="28"/>
+        </w:rPr>
+        <w:t>The purpos</w:t>
+      </w:r>
+      <w:r>
+        <w:rPr>
+          <w:rFonts w:ascii="Domine" w:eastAsia="Domine" w:hAnsi="Domine" w:cs="Domine"/>
+          <w:color w:val="00B050"/>
+          <w:sz w:val="28"/>
+          <w:szCs w:val="28"/>
+        </w:rPr>
+        <w:t xml:space="preserve">e of the musicianship classes is to develop a wide range of skills and competence that are absolutely essential to learning an instrument. This is done in a way that is appropriate, enjoyable and understandable for children. The materials are derived from </w:t>
+      </w:r>
+      <w:r>
+        <w:rPr>
+          <w:rFonts w:ascii="Domine" w:eastAsia="Domine" w:hAnsi="Domine" w:cs="Domine"/>
+          <w:color w:val="00B050"/>
+          <w:sz w:val="28"/>
+          <w:szCs w:val="28"/>
+        </w:rPr>
+        <w:t xml:space="preserve">either folk songs or from art music, each strand of skills is rooted in actual music and is taught through games, songs, rhymes and dance. My main </w:t>
+      </w:r>
+      <w:r>
+        <w:rPr>
+          <w:rFonts w:ascii="Domine" w:eastAsia="Domine" w:hAnsi="Domine" w:cs="Domine"/>
+          <w:color w:val="00B050"/>
+          <w:sz w:val="28"/>
+          <w:szCs w:val="28"/>
+        </w:rPr>
+        <w:lastRenderedPageBreak/>
+        <w:t>approach is to use materials that are</w:t>
+      </w:r>
+      <w:r>
+        <w:rPr>
+          <w:rFonts w:ascii="Domine" w:eastAsia="Domine" w:hAnsi="Domine" w:cs="Domine"/>
+          <w:b/>
+          <w:color w:val="00B050"/>
+          <w:sz w:val="28"/>
+          <w:szCs w:val="28"/>
+        </w:rPr>
+        <w:t xml:space="preserve"> </w:t>
+      </w:r>
+      <w:r>
+        <w:rPr>
+          <w:rFonts w:ascii="Domine" w:eastAsia="Domine" w:hAnsi="Domine" w:cs="Domine"/>
+          <w:color w:val="00B050"/>
+          <w:sz w:val="28"/>
+          <w:szCs w:val="28"/>
+        </w:rPr>
+        <w:t>relevant to age, ability and level the children are at. All materials a</w:t>
+      </w:r>
+      <w:r>
+        <w:rPr>
+          <w:rFonts w:ascii="Domine" w:eastAsia="Domine" w:hAnsi="Domine" w:cs="Domine"/>
+          <w:color w:val="00B050"/>
+          <w:sz w:val="28"/>
+          <w:szCs w:val="28"/>
+        </w:rPr>
+        <w:t xml:space="preserve">re interconnected and have logical progression. </w:t>
+      </w:r>
+    </w:p>
+    <w:p>
+      <w:pPr>
+        <w:spacing w:before="100" w:after="100"/>
+        <w:rPr>
+          <w:color w:val="00B050"/>
+        </w:rPr>
+      </w:pPr>
+      <w:r>
+        <w:rPr>
+          <w:rFonts w:ascii="Domine" w:eastAsia="Domine" w:hAnsi="Domine" w:cs="Domine"/>
+          <w:color w:val="00B050"/>
+          <w:sz w:val="28"/>
+          <w:szCs w:val="28"/>
+        </w:rPr>
+        <w:t>The classes I offer are currently divided into three levels: Little, Middle, Advanced.</w:t>
+      </w:r>
+    </w:p>
+    <w:p>
+      <w:pPr>
+        <w:spacing w:before="100" w:after="100"/>
+        <w:rPr>
+          <w:color w:val="00B050"/>
+        </w:rPr>
+      </w:pPr>
+      <w:r>
+        <w:rPr>
+          <w:rFonts w:ascii="Domine" w:eastAsia="Domine" w:hAnsi="Domine" w:cs="Domine"/>
+          <w:color w:val="00B050"/>
+          <w:sz w:val="28"/>
+          <w:szCs w:val="28"/>
+        </w:rPr>
+        <w:t>The Little’s are introduced the core materials and concepts, which they assimilate subconsciously through singing games.</w:t>
+      </w:r>
+      <w:r>
+        <w:rPr>
+          <w:rFonts w:ascii="Domine" w:eastAsia="Domine" w:hAnsi="Domine" w:cs="Domine"/>
+          <w:color w:val="00B050"/>
+          <w:sz w:val="28"/>
+          <w:szCs w:val="28"/>
+        </w:rPr>
+        <w:t xml:space="preserve"> </w:t>
+      </w:r>
+    </w:p>
+    <w:p>
+      <w:pPr>
+        <w:spacing w:before="100" w:after="100"/>
+        <w:rPr>
+          <w:color w:val="00B050"/>
+        </w:rPr>
+      </w:pPr>
+      <w:r>
+        <w:rPr>
+          <w:rFonts w:ascii="Domine" w:eastAsia="Domine" w:hAnsi="Domine" w:cs="Domine"/>
+          <w:color w:val="00B050"/>
+          <w:sz w:val="28"/>
+          <w:szCs w:val="28"/>
+        </w:rPr>
+        <w:t xml:space="preserve">The Middles are re-introduced the material from the Little’s, and are given a considerable amount of new music to assimilate. The aim is to move their perception of songs to half-conscious learning and subsequently </w:t>
+      </w:r>
+      <w:proofErr w:type="gramStart"/>
+      <w:r>
+        <w:rPr>
+          <w:rFonts w:ascii="Domine" w:eastAsia="Domine" w:hAnsi="Domine" w:cs="Domine"/>
+          <w:color w:val="00B050"/>
+          <w:sz w:val="28"/>
+          <w:szCs w:val="28"/>
+        </w:rPr>
+        <w:t>to</w:t>
+      </w:r>
+      <w:proofErr w:type="gramEnd"/>
+      <w:r>
+        <w:rPr>
+          <w:rFonts w:ascii="Domine" w:eastAsia="Domine" w:hAnsi="Domine" w:cs="Domine"/>
+          <w:color w:val="00B050"/>
+          <w:sz w:val="28"/>
+          <w:szCs w:val="28"/>
+        </w:rPr>
+        <w:t xml:space="preserve"> conscious. That is the songs and gam</w:t>
+      </w:r>
+      <w:r>
+        <w:rPr>
+          <w:rFonts w:ascii="Domine" w:eastAsia="Domine" w:hAnsi="Domine" w:cs="Domine"/>
+          <w:color w:val="00B050"/>
+          <w:sz w:val="28"/>
+          <w:szCs w:val="28"/>
+        </w:rPr>
+        <w:t>es acquire a visual representation and at a later stage are translated into sol-fa.</w:t>
+      </w:r>
+    </w:p>
+    <w:p>
+      <w:pPr>
+        <w:spacing w:before="100" w:after="100"/>
+        <w:rPr>
+          <w:color w:val="00B050"/>
+        </w:rPr>
+      </w:pPr>
+      <w:r>
+        <w:rPr>
+          <w:rFonts w:ascii="Domine" w:eastAsia="Domine" w:hAnsi="Domine" w:cs="Domine"/>
+          <w:color w:val="00B050"/>
+          <w:sz w:val="28"/>
+          <w:szCs w:val="28"/>
+        </w:rPr>
+        <w:t xml:space="preserve">Advanced class are mostly instrumentalists, well-evolved singers, singing canons and harmonies, learning to notate what they sing and sing what they notate, </w:t>
+      </w:r>
+      <w:proofErr w:type="spellStart"/>
+      <w:r>
+        <w:rPr>
+          <w:rFonts w:ascii="Domine" w:eastAsia="Domine" w:hAnsi="Domine" w:cs="Domine"/>
+          <w:color w:val="00B050"/>
+          <w:sz w:val="28"/>
+          <w:szCs w:val="28"/>
+        </w:rPr>
+        <w:t>analyze</w:t>
+      </w:r>
+      <w:proofErr w:type="spellEnd"/>
+      <w:r>
+        <w:rPr>
+          <w:rFonts w:ascii="Domine" w:eastAsia="Domine" w:hAnsi="Domine" w:cs="Domine"/>
+          <w:color w:val="00B050"/>
+          <w:sz w:val="28"/>
+          <w:szCs w:val="28"/>
+        </w:rPr>
+        <w:t xml:space="preserve"> form an</w:t>
+      </w:r>
+      <w:r>
+        <w:rPr>
+          <w:rFonts w:ascii="Domine" w:eastAsia="Domine" w:hAnsi="Domine" w:cs="Domine"/>
+          <w:color w:val="00B050"/>
+          <w:sz w:val="28"/>
+          <w:szCs w:val="28"/>
+        </w:rPr>
+        <w:t>d structure aurally, conduct, study theory concepts by learning to recognize them both aurally and in the scores.</w:t>
+      </w:r>
+    </w:p>
+    <w:p>
+      <w:pPr>
+        <w:rPr>
+          <w:color w:val="00B050"/>
+        </w:rPr>
+      </w:pPr>
+    </w:p>
+    <w:p>
+      <w:pPr>
+        <w:spacing w:before="100" w:after="100"/>
+        <w:rPr>
+          <w:color w:val="00B050"/>
+        </w:rPr>
+      </w:pPr>
+      <w:r>
+        <w:rPr>
+          <w:rFonts w:ascii="Domine" w:eastAsia="Domine" w:hAnsi="Domine" w:cs="Domine"/>
+          <w:b/>
+          <w:color w:val="00B050"/>
+          <w:sz w:val="28"/>
+          <w:szCs w:val="28"/>
+        </w:rPr>
+        <w:t>Musicianship – current fees</w:t>
+      </w:r>
+    </w:p>
+    <w:p>
+      <w:pPr>
+        <w:rPr>
+          <w:color w:val="00B050"/>
+        </w:rPr>
+      </w:pPr>
+    </w:p>
+    <w:p>
+      <w:pPr>
+        <w:spacing w:before="100" w:after="100"/>
+        <w:rPr>
+          <w:color w:val="00B050"/>
+        </w:rPr>
+      </w:pPr>
+      <w:r>
+        <w:rPr>
+          <w:rFonts w:ascii="Domine" w:eastAsia="Domine" w:hAnsi="Domine" w:cs="Domine"/>
+          <w:color w:val="00B050"/>
+          <w:sz w:val="28"/>
+          <w:szCs w:val="28"/>
+        </w:rPr>
+        <w:t xml:space="preserve">£7 per lesson payable in advance per half-term, according to the number of lessons in the period. </w:t>
+      </w:r>
+    </w:p>
+    <w:p>
+      <w:pPr>
+        <w:spacing w:before="100" w:after="240"/>
+        <w:rPr>
+          <w:color w:val="00B050"/>
+        </w:rPr>
+      </w:pPr>
+      <w:r>
+        <w:rPr>
+          <w:rFonts w:ascii="Domine" w:eastAsia="Domine" w:hAnsi="Domine" w:cs="Domine"/>
+          <w:color w:val="00B050"/>
+          <w:sz w:val="28"/>
+          <w:szCs w:val="28"/>
+        </w:rPr>
+        <w:t>The first les</w:t>
+      </w:r>
+      <w:r>
+        <w:rPr>
+          <w:rFonts w:ascii="Domine" w:eastAsia="Domine" w:hAnsi="Domine" w:cs="Domine"/>
+          <w:color w:val="00B050"/>
+          <w:sz w:val="28"/>
+          <w:szCs w:val="28"/>
+        </w:rPr>
+        <w:t>son is a free trial.</w:t>
+      </w:r>
+    </w:p>
+    <w:p>
+      <w:pPr>
+        <w:spacing w:before="100" w:after="100"/>
+        <w:rPr>
+          <w:color w:val="00B050"/>
+        </w:rPr>
+      </w:pPr>
+      <w:r>
+        <w:rPr>
+          <w:rFonts w:ascii="Domine" w:eastAsia="Domine" w:hAnsi="Domine" w:cs="Domine"/>
+          <w:b/>
+          <w:color w:val="00B050"/>
+          <w:sz w:val="28"/>
+          <w:szCs w:val="28"/>
+        </w:rPr>
+        <w:t xml:space="preserve">Piano - general info </w:t>
+      </w:r>
+    </w:p>
+    <w:p>
+      <w:pPr>
+        <w:rPr>
+          <w:color w:val="00B050"/>
+        </w:rPr>
+      </w:pPr>
+    </w:p>
+    <w:p>
+      <w:pPr>
+        <w:spacing w:before="100" w:after="100"/>
+        <w:rPr>
+          <w:color w:val="00B050"/>
+        </w:rPr>
+      </w:pPr>
+      <w:r>
+        <w:rPr>
+          <w:rFonts w:ascii="Domine" w:eastAsia="Domine" w:hAnsi="Domine" w:cs="Domine"/>
+          <w:color w:val="00B050"/>
+          <w:sz w:val="28"/>
+          <w:szCs w:val="28"/>
+        </w:rPr>
+        <w:t xml:space="preserve">Piano lessons I offer are built on skills and knowledge acquired in the musicianship classes, where we practice the elements of songs that then become children’s first instrumental pieces. This puts the children at the ultimate advantage, as they are very </w:t>
+      </w:r>
+      <w:r>
+        <w:rPr>
+          <w:rFonts w:ascii="Domine" w:eastAsia="Domine" w:hAnsi="Domine" w:cs="Domine"/>
+          <w:color w:val="00B050"/>
+          <w:sz w:val="28"/>
+          <w:szCs w:val="28"/>
+        </w:rPr>
+        <w:t>well-prepared to transfer all that they have learned onto the keyboard successfully and with minimal efforts.  </w:t>
+      </w:r>
+    </w:p>
+    <w:p>
+      <w:pPr>
+        <w:spacing w:before="100" w:after="100"/>
+        <w:rPr>
+          <w:color w:val="00B050"/>
+        </w:rPr>
+      </w:pPr>
+      <w:r>
+        <w:rPr>
+          <w:rFonts w:ascii="Domine" w:eastAsia="Domine" w:hAnsi="Domine" w:cs="Domine"/>
+          <w:color w:val="00B050"/>
+          <w:sz w:val="28"/>
+          <w:szCs w:val="28"/>
+        </w:rPr>
+        <w:t>Below are the advised lesson lengths:</w:t>
+      </w:r>
+    </w:p>
+    <w:p>
+      <w:pPr>
+        <w:spacing w:before="100" w:after="100"/>
+        <w:rPr>
+          <w:color w:val="00B050"/>
+        </w:rPr>
+      </w:pPr>
+      <w:r>
+        <w:rPr>
+          <w:rFonts w:ascii="Domine" w:eastAsia="Domine" w:hAnsi="Domine" w:cs="Domine"/>
+          <w:color w:val="00B050"/>
+          <w:sz w:val="28"/>
+          <w:szCs w:val="28"/>
+        </w:rPr>
+        <w:t xml:space="preserve">Very young starters 20 </w:t>
+      </w:r>
+      <w:proofErr w:type="gramStart"/>
+      <w:r>
+        <w:rPr>
+          <w:rFonts w:ascii="Domine" w:eastAsia="Domine" w:hAnsi="Domine" w:cs="Domine"/>
+          <w:color w:val="00B050"/>
+          <w:sz w:val="28"/>
+          <w:szCs w:val="28"/>
+        </w:rPr>
+        <w:t>mins</w:t>
+      </w:r>
+      <w:proofErr w:type="gramEnd"/>
+      <w:r>
+        <w:rPr>
+          <w:rFonts w:ascii="Domine" w:eastAsia="Domine" w:hAnsi="Domine" w:cs="Domine"/>
+          <w:color w:val="00B050"/>
+          <w:sz w:val="28"/>
+          <w:szCs w:val="28"/>
+        </w:rPr>
+        <w:t xml:space="preserve"> lessons</w:t>
+      </w:r>
+    </w:p>
+    <w:p>
+      <w:pPr>
+        <w:spacing w:before="100" w:after="100"/>
+        <w:rPr>
+          <w:color w:val="00B050"/>
+        </w:rPr>
+      </w:pPr>
+      <w:r>
+        <w:rPr>
+          <w:rFonts w:ascii="Domine" w:eastAsia="Domine" w:hAnsi="Domine" w:cs="Domine"/>
+          <w:color w:val="00B050"/>
+          <w:sz w:val="28"/>
+          <w:szCs w:val="28"/>
+        </w:rPr>
+        <w:t xml:space="preserve">7+ starters 30 </w:t>
+      </w:r>
+      <w:proofErr w:type="gramStart"/>
+      <w:r>
+        <w:rPr>
+          <w:rFonts w:ascii="Domine" w:eastAsia="Domine" w:hAnsi="Domine" w:cs="Domine"/>
+          <w:color w:val="00B050"/>
+          <w:sz w:val="28"/>
+          <w:szCs w:val="28"/>
+        </w:rPr>
+        <w:t>mins</w:t>
+      </w:r>
+      <w:proofErr w:type="gramEnd"/>
+      <w:r>
+        <w:rPr>
+          <w:rFonts w:ascii="Domine" w:eastAsia="Domine" w:hAnsi="Domine" w:cs="Domine"/>
+          <w:color w:val="00B050"/>
+          <w:sz w:val="28"/>
+          <w:szCs w:val="28"/>
+        </w:rPr>
+        <w:t xml:space="preserve"> lessons</w:t>
+      </w:r>
+    </w:p>
+    <w:p>
+      <w:pPr>
+        <w:spacing w:before="100" w:after="100"/>
+        <w:rPr>
+          <w:color w:val="00B050"/>
+        </w:rPr>
+      </w:pPr>
+      <w:r>
+        <w:rPr>
+          <w:rFonts w:ascii="Domine" w:eastAsia="Domine" w:hAnsi="Domine" w:cs="Domine"/>
+          <w:color w:val="00B050"/>
+          <w:sz w:val="28"/>
+          <w:szCs w:val="28"/>
+        </w:rPr>
+        <w:lastRenderedPageBreak/>
+        <w:t xml:space="preserve">Those children who have started on 20 </w:t>
+      </w:r>
+      <w:proofErr w:type="gramStart"/>
+      <w:r>
+        <w:rPr>
+          <w:rFonts w:ascii="Domine" w:eastAsia="Domine" w:hAnsi="Domine" w:cs="Domine"/>
+          <w:color w:val="00B050"/>
+          <w:sz w:val="28"/>
+          <w:szCs w:val="28"/>
+        </w:rPr>
+        <w:t>mins</w:t>
+      </w:r>
+      <w:proofErr w:type="gramEnd"/>
+      <w:r>
+        <w:rPr>
+          <w:rFonts w:ascii="Domine" w:eastAsia="Domine" w:hAnsi="Domine" w:cs="Domine"/>
+          <w:color w:val="00B050"/>
+          <w:sz w:val="28"/>
+          <w:szCs w:val="28"/>
+        </w:rPr>
+        <w:t xml:space="preserve"> lessons ought to move on to 30 mins lessons in the 2nd year of study</w:t>
+      </w:r>
+    </w:p>
+    <w:p>
+      <w:pPr>
+        <w:spacing w:before="100" w:after="100"/>
+        <w:rPr>
+          <w:color w:val="00B050"/>
+        </w:rPr>
+      </w:pPr>
+      <w:r>
+        <w:rPr>
+          <w:rFonts w:ascii="Domine" w:eastAsia="Domine" w:hAnsi="Domine" w:cs="Domine"/>
+          <w:color w:val="00B050"/>
+          <w:sz w:val="28"/>
+          <w:szCs w:val="28"/>
+        </w:rPr>
+        <w:t>Common time is 30 mins</w:t>
+      </w:r>
+    </w:p>
+    <w:p>
+      <w:pPr>
+        <w:spacing w:before="100" w:after="100"/>
+        <w:rPr>
+          <w:color w:val="00B050"/>
+        </w:rPr>
+      </w:pPr>
+      <w:r>
+        <w:rPr>
+          <w:rFonts w:ascii="Domine" w:eastAsia="Domine" w:hAnsi="Domine" w:cs="Domine"/>
+          <w:color w:val="00B050"/>
+          <w:sz w:val="28"/>
+          <w:szCs w:val="28"/>
+        </w:rPr>
+        <w:t>From 4</w:t>
+      </w:r>
+      <w:r>
+        <w:rPr>
+          <w:rFonts w:ascii="Domine" w:eastAsia="Domine" w:hAnsi="Domine" w:cs="Domine"/>
+          <w:color w:val="00B050"/>
+          <w:sz w:val="28"/>
+          <w:szCs w:val="28"/>
+          <w:vertAlign w:val="superscript"/>
+        </w:rPr>
+        <w:t>th</w:t>
+      </w:r>
+      <w:r>
+        <w:rPr>
+          <w:rFonts w:ascii="Domine" w:eastAsia="Domine" w:hAnsi="Domine" w:cs="Domine"/>
+          <w:color w:val="00B050"/>
+          <w:sz w:val="28"/>
+          <w:szCs w:val="28"/>
+        </w:rPr>
+        <w:t xml:space="preserve"> year 40 mins is advisable due to scope of work and larger pieces</w:t>
+      </w:r>
+    </w:p>
+    <w:p>
+      <w:pPr>
+        <w:spacing w:before="100" w:after="100"/>
+        <w:rPr>
+          <w:color w:val="00B050"/>
+        </w:rPr>
+      </w:pPr>
+      <w:r>
+        <w:rPr>
+          <w:rFonts w:ascii="Domine" w:eastAsia="Domine" w:hAnsi="Domine" w:cs="Domine"/>
+          <w:color w:val="00B050"/>
+          <w:sz w:val="28"/>
+          <w:szCs w:val="28"/>
+        </w:rPr>
+        <w:t>Auditions and exam preparations - minimum lesson time is 40 mins for a minimum period of a full academic year (strictly after an assessment)</w:t>
+      </w:r>
+    </w:p>
+    <w:p>
+      <w:pPr>
+        <w:spacing w:after="240"/>
+        <w:rPr>
+          <w:color w:val="00B050"/>
+        </w:rPr>
+      </w:pPr>
+      <w:r>
+        <w:rPr>
+          <w:color w:val="00B050"/>
+          <w:sz w:val="28"/>
+          <w:szCs w:val="28"/>
+        </w:rPr>
+        <w:br/>
+      </w:r>
+    </w:p>
+    <w:p>
+      <w:pPr>
+        <w:spacing w:before="100" w:after="100"/>
+        <w:rPr>
+          <w:color w:val="00B050"/>
+        </w:rPr>
+      </w:pPr>
+      <w:r>
+        <w:rPr>
+          <w:rFonts w:ascii="Domine" w:eastAsia="Domine" w:hAnsi="Domine" w:cs="Domine"/>
+          <w:b/>
+          <w:color w:val="00B050"/>
+          <w:sz w:val="28"/>
+          <w:szCs w:val="28"/>
+        </w:rPr>
+        <w:t xml:space="preserve">Piano - current fees </w:t>
+      </w:r>
+    </w:p>
+    <w:p>
+      <w:pPr>
+        <w:rPr>
+          <w:color w:val="00B050"/>
+        </w:rPr>
+      </w:pPr>
+    </w:p>
+    <w:p>
+      <w:pPr>
+        <w:spacing w:before="100" w:after="100"/>
+        <w:rPr>
+          <w:color w:val="00B050"/>
+        </w:rPr>
+      </w:pPr>
+      <w:r>
+        <w:rPr>
+          <w:rFonts w:ascii="Domine" w:eastAsia="Domine" w:hAnsi="Domine" w:cs="Domine"/>
+          <w:color w:val="00B050"/>
+          <w:sz w:val="28"/>
+          <w:szCs w:val="28"/>
+        </w:rPr>
+        <w:t xml:space="preserve">Current fee is £30ph </w:t>
+      </w:r>
+    </w:p>
+    <w:p>
+      <w:pPr>
+        <w:spacing w:before="100" w:after="100"/>
+        <w:rPr>
+          <w:color w:val="00B050"/>
+        </w:rPr>
+      </w:pPr>
+      <w:r>
+        <w:rPr>
+          <w:rFonts w:ascii="Domine" w:eastAsia="Domine" w:hAnsi="Domine" w:cs="Domine"/>
+          <w:color w:val="00B050"/>
+          <w:sz w:val="28"/>
+          <w:szCs w:val="28"/>
+        </w:rPr>
+        <w:t xml:space="preserve">20 </w:t>
+      </w:r>
+      <w:proofErr w:type="gramStart"/>
+      <w:r>
+        <w:rPr>
+          <w:rFonts w:ascii="Domine" w:eastAsia="Domine" w:hAnsi="Domine" w:cs="Domine"/>
+          <w:color w:val="00B050"/>
+          <w:sz w:val="28"/>
+          <w:szCs w:val="28"/>
+        </w:rPr>
+        <w:t>mins</w:t>
+      </w:r>
+      <w:proofErr w:type="gramEnd"/>
+      <w:r>
+        <w:rPr>
+          <w:rFonts w:ascii="Domine" w:eastAsia="Domine" w:hAnsi="Domine" w:cs="Domine"/>
+          <w:color w:val="00B050"/>
+          <w:sz w:val="28"/>
+          <w:szCs w:val="28"/>
+        </w:rPr>
+        <w:t xml:space="preserve"> lessons are at £10.00</w:t>
+      </w:r>
+    </w:p>
+    <w:p>
+      <w:pPr>
+        <w:spacing w:before="100" w:after="100"/>
+        <w:rPr>
+          <w:color w:val="00B050"/>
+        </w:rPr>
+      </w:pPr>
+      <w:r>
+        <w:rPr>
+          <w:rFonts w:ascii="Domine" w:eastAsia="Domine" w:hAnsi="Domine" w:cs="Domine"/>
+          <w:color w:val="00B050"/>
+          <w:sz w:val="28"/>
+          <w:szCs w:val="28"/>
+        </w:rPr>
+        <w:t xml:space="preserve">30 </w:t>
+      </w:r>
+      <w:proofErr w:type="gramStart"/>
+      <w:r>
+        <w:rPr>
+          <w:rFonts w:ascii="Domine" w:eastAsia="Domine" w:hAnsi="Domine" w:cs="Domine"/>
+          <w:color w:val="00B050"/>
+          <w:sz w:val="28"/>
+          <w:szCs w:val="28"/>
+        </w:rPr>
+        <w:t>mins</w:t>
+      </w:r>
+      <w:proofErr w:type="gramEnd"/>
+      <w:r>
+        <w:rPr>
+          <w:rFonts w:ascii="Domine" w:eastAsia="Domine" w:hAnsi="Domine" w:cs="Domine"/>
+          <w:color w:val="00B050"/>
+          <w:sz w:val="28"/>
+          <w:szCs w:val="28"/>
+        </w:rPr>
+        <w:t xml:space="preserve"> lessons are at £15.00</w:t>
+      </w:r>
+    </w:p>
+    <w:p>
+      <w:pPr>
+        <w:spacing w:before="100" w:after="100"/>
+        <w:rPr>
+          <w:color w:val="00B050"/>
+        </w:rPr>
+      </w:pPr>
+      <w:r>
+        <w:rPr>
+          <w:rFonts w:ascii="Domine" w:eastAsia="Domine" w:hAnsi="Domine" w:cs="Domine"/>
+          <w:color w:val="00B050"/>
+          <w:sz w:val="28"/>
+          <w:szCs w:val="28"/>
+        </w:rPr>
+        <w:t xml:space="preserve">40 </w:t>
+      </w:r>
+      <w:proofErr w:type="gramStart"/>
+      <w:r>
+        <w:rPr>
+          <w:rFonts w:ascii="Domine" w:eastAsia="Domine" w:hAnsi="Domine" w:cs="Domine"/>
+          <w:color w:val="00B050"/>
+          <w:sz w:val="28"/>
+          <w:szCs w:val="28"/>
+        </w:rPr>
+        <w:t>mins</w:t>
+      </w:r>
+      <w:proofErr w:type="gramEnd"/>
+      <w:r>
+        <w:rPr>
+          <w:rFonts w:ascii="Domine" w:eastAsia="Domine" w:hAnsi="Domine" w:cs="Domine"/>
+          <w:color w:val="00B050"/>
+          <w:sz w:val="28"/>
+          <w:szCs w:val="28"/>
+        </w:rPr>
+        <w:t xml:space="preserve"> </w:t>
+      </w:r>
+      <w:r>
+        <w:rPr>
+          <w:rFonts w:ascii="Domine" w:eastAsia="Domine" w:hAnsi="Domine" w:cs="Domine"/>
+          <w:color w:val="00B050"/>
+          <w:sz w:val="28"/>
+          <w:szCs w:val="28"/>
+        </w:rPr>
+        <w:t>lessons are at £20.00</w:t>
+      </w:r>
+    </w:p>
+    <w:p>
+      <w:pPr>
+        <w:spacing w:before="100" w:after="100"/>
+        <w:rPr>
+          <w:color w:val="00B050"/>
+        </w:rPr>
+      </w:pPr>
+      <w:r>
+        <w:rPr>
+          <w:rFonts w:ascii="Domine" w:eastAsia="Domine" w:hAnsi="Domine" w:cs="Domine"/>
+          <w:color w:val="00B050"/>
+          <w:sz w:val="28"/>
+          <w:szCs w:val="28"/>
+        </w:rPr>
+        <w:t>Payable per half-term in advance</w:t>
+      </w:r>
+    </w:p>
+    <w:p>
+      <w:pPr>
+        <w:spacing w:before="100" w:after="100"/>
+        <w:rPr>
+          <w:color w:val="00B050"/>
+        </w:rPr>
+      </w:pPr>
+      <w:r>
+        <w:rPr>
+          <w:rFonts w:ascii="Domine" w:eastAsia="Domine" w:hAnsi="Domine" w:cs="Domine"/>
+          <w:color w:val="00B050"/>
+          <w:sz w:val="28"/>
+          <w:szCs w:val="28"/>
+        </w:rPr>
+        <w:t>(please note I will assume the lessons upon the receipt of the payment)</w:t>
+      </w:r>
+      <w:r>
+        <w:rPr>
+          <w:rFonts w:ascii="Domine" w:eastAsia="Domine" w:hAnsi="Domine" w:cs="Domine"/>
+          <w:color w:val="00B050"/>
+          <w:sz w:val="28"/>
+          <w:szCs w:val="28"/>
+        </w:rPr>
+        <w:t xml:space="preserve"> </w:t>
+      </w:r>
+    </w:p>
+    <w:p/>
+    <w:p>
+      <w:pPr>
+        <w:spacing w:before="100" w:after="100"/>
+        <w:rPr>
+          <w:color w:val="00B050"/>
+        </w:rPr>
+      </w:pPr>
+      <w:r>
+        <w:rPr>
+          <w:rFonts w:ascii="Domine" w:eastAsia="Domine" w:hAnsi="Domine" w:cs="Domine"/>
+          <w:b/>
+          <w:color w:val="00B050"/>
+          <w:sz w:val="28"/>
+          <w:szCs w:val="28"/>
+        </w:rPr>
+        <w:t xml:space="preserve">Piano - advice for buying </w:t>
+      </w:r>
+    </w:p>
+    <w:p>
+      <w:pPr>
+        <w:spacing w:before="100" w:after="100"/>
+        <w:rPr>
+          <w:color w:val="00B050"/>
+        </w:rPr>
+      </w:pPr>
+      <w:r>
+        <w:rPr>
+          <w:rFonts w:ascii="Domine" w:eastAsia="Domine" w:hAnsi="Domine" w:cs="Domine"/>
+          <w:color w:val="00B050"/>
+          <w:sz w:val="28"/>
+          <w:szCs w:val="28"/>
+        </w:rPr>
+        <w:t xml:space="preserve">I will start with the piano stool, which </w:t>
+      </w:r>
+      <w:r>
+        <w:rPr>
+          <w:rFonts w:ascii="Domine" w:eastAsia="Domine" w:hAnsi="Domine" w:cs="Domine"/>
+          <w:b/>
+          <w:color w:val="00B050"/>
+          <w:sz w:val="28"/>
+          <w:szCs w:val="28"/>
+        </w:rPr>
+        <w:t>must be adjustable</w:t>
+      </w:r>
+      <w:r>
+        <w:rPr>
+          <w:rFonts w:ascii="Domine" w:eastAsia="Domine" w:hAnsi="Domine" w:cs="Domine"/>
+          <w:color w:val="00B050"/>
+          <w:sz w:val="28"/>
+          <w:szCs w:val="28"/>
+        </w:rPr>
+        <w:t>. The arm weight and the upper body weigh</w:t>
+      </w:r>
+      <w:r>
+        <w:rPr>
+          <w:rFonts w:ascii="Domine" w:eastAsia="Domine" w:hAnsi="Domine" w:cs="Domine"/>
+          <w:color w:val="00B050"/>
+          <w:sz w:val="28"/>
+          <w:szCs w:val="28"/>
+        </w:rPr>
+        <w:t>t play a huge role in piano playing. It is impossible to teach a child an extremely subtle concept of weight distribution if they haven’t been able to establish a proper posture at the instrument, which is only possible with the adjustable stool.</w:t>
+      </w:r>
+    </w:p>
+    <w:p>
+      <w:pPr>
+        <w:spacing w:before="100" w:after="100"/>
+        <w:rPr>
+          <w:color w:val="00B050"/>
+        </w:rPr>
+      </w:pPr>
+      <w:r>
+        <w:rPr>
+          <w:rFonts w:ascii="Domine" w:eastAsia="Domine" w:hAnsi="Domine" w:cs="Domine"/>
+          <w:color w:val="00B050"/>
+          <w:sz w:val="28"/>
+          <w:szCs w:val="28"/>
+        </w:rPr>
+        <w:t>If the sp</w:t>
+      </w:r>
+      <w:r>
+        <w:rPr>
+          <w:rFonts w:ascii="Domine" w:eastAsia="Domine" w:hAnsi="Domine" w:cs="Domine"/>
+          <w:color w:val="00B050"/>
+          <w:sz w:val="28"/>
+          <w:szCs w:val="28"/>
+        </w:rPr>
+        <w:t>ace and most importantly the neighbours allow, an acoustic piano is the best choice. There are several stores that offer a rent-to-buy option, which is a very good choice for a piano starter.</w:t>
+      </w:r>
+    </w:p>
+    <w:p>
+      <w:pPr>
+        <w:spacing w:before="100" w:after="100"/>
+        <w:rPr>
+          <w:color w:val="00B050"/>
+        </w:rPr>
+      </w:pPr>
+      <w:r>
+        <w:rPr>
+          <w:rFonts w:ascii="Domine" w:eastAsia="Domine" w:hAnsi="Domine" w:cs="Domine"/>
+          <w:color w:val="00B050"/>
+          <w:sz w:val="28"/>
+          <w:szCs w:val="28"/>
+        </w:rPr>
+        <w:t xml:space="preserve">If space is an issue and/or neighbours need to be considered, a </w:t>
+      </w:r>
+      <w:r>
+        <w:rPr>
+          <w:rFonts w:ascii="Domine" w:eastAsia="Domine" w:hAnsi="Domine" w:cs="Domine"/>
+          <w:color w:val="00B050"/>
+          <w:sz w:val="28"/>
+          <w:szCs w:val="28"/>
+        </w:rPr>
+        <w:t>good digital piano has to be the alternative option. There is a very wide range of digital pianos on the market and the makes are constantly evolving. Below are the absolute requirements if the digital piano has to be the choice:</w:t>
+      </w:r>
+    </w:p>
+    <w:p>
+      <w:pPr>
+        <w:spacing w:before="100" w:after="100"/>
+        <w:rPr>
+          <w:color w:val="00B050"/>
+        </w:rPr>
+      </w:pPr>
+      <w:r>
+        <w:rPr>
+          <w:rFonts w:ascii="Domine" w:eastAsia="Domine" w:hAnsi="Domine" w:cs="Domine"/>
+          <w:color w:val="00B050"/>
+          <w:sz w:val="28"/>
+          <w:szCs w:val="28"/>
+        </w:rPr>
+        <w:t>Fully-weighted 88 keys</w:t>
+      </w:r>
+    </w:p>
+    <w:p>
+      <w:pPr>
+        <w:spacing w:before="100" w:after="100"/>
+        <w:rPr>
+          <w:color w:val="00B050"/>
+        </w:rPr>
+      </w:pPr>
+      <w:r>
+        <w:rPr>
+          <w:rFonts w:ascii="Domine" w:eastAsia="Domine" w:hAnsi="Domine" w:cs="Domine"/>
+          <w:color w:val="00B050"/>
+          <w:sz w:val="28"/>
+          <w:szCs w:val="28"/>
+        </w:rPr>
+        <w:lastRenderedPageBreak/>
+        <w:t>Sen</w:t>
+      </w:r>
+      <w:r>
+        <w:rPr>
+          <w:rFonts w:ascii="Domine" w:eastAsia="Domine" w:hAnsi="Domine" w:cs="Domine"/>
+          <w:color w:val="00B050"/>
+          <w:sz w:val="28"/>
+          <w:szCs w:val="28"/>
+        </w:rPr>
+        <w:t>sitive touch</w:t>
+      </w:r>
+    </w:p>
+    <w:p>
+      <w:pPr>
+        <w:spacing w:before="100" w:after="100"/>
+        <w:rPr>
+          <w:color w:val="00B050"/>
+        </w:rPr>
+      </w:pPr>
+      <w:r>
+        <w:rPr>
+          <w:rFonts w:ascii="Domine" w:eastAsia="Domine" w:hAnsi="Domine" w:cs="Domine"/>
+          <w:color w:val="00B050"/>
+          <w:sz w:val="28"/>
+          <w:szCs w:val="28"/>
+        </w:rPr>
+        <w:t>Graded hammer action</w:t>
+      </w:r>
+    </w:p>
+    <w:p>
+      <w:pPr>
+        <w:spacing w:before="100" w:after="100"/>
+        <w:rPr>
+          <w:color w:val="00B050"/>
+        </w:rPr>
+      </w:pPr>
+      <w:r>
+        <w:rPr>
+          <w:rFonts w:ascii="Domine" w:eastAsia="Domine" w:hAnsi="Domine" w:cs="Domine"/>
+          <w:color w:val="00B050"/>
+          <w:sz w:val="28"/>
+          <w:szCs w:val="28"/>
+        </w:rPr>
+        <w:t>Standard key size</w:t>
+      </w:r>
+    </w:p>
+    <w:p>
+      <w:pPr>
+        <w:spacing w:before="100" w:after="100"/>
+        <w:rPr>
+          <w:color w:val="00B050"/>
+        </w:rPr>
+      </w:pPr>
+      <w:r>
+        <w:rPr>
+          <w:rFonts w:ascii="Domine" w:eastAsia="Domine" w:hAnsi="Domine" w:cs="Domine"/>
+          <w:color w:val="00B050"/>
+          <w:sz w:val="28"/>
+          <w:szCs w:val="28"/>
+        </w:rPr>
+        <w:t>Touch and feel of an acoustic piano</w:t>
+      </w:r>
+    </w:p>
+    <w:p>
+      <w:pPr>
+        <w:spacing w:before="100" w:after="240"/>
+        <w:rPr>
+          <w:color w:val="00B050"/>
+        </w:rPr>
+      </w:pPr>
+      <w:r>
+        <w:rPr>
+          <w:rFonts w:ascii="Domine" w:eastAsia="Domine" w:hAnsi="Domine" w:cs="Domine"/>
+          <w:color w:val="00B050"/>
+          <w:sz w:val="28"/>
+          <w:szCs w:val="28"/>
+        </w:rPr>
+        <w:t>Minimum of 2 in-built pedals</w:t>
+      </w:r>
+    </w:p>
+    <w:p>
+      <w:pPr>
+        <w:spacing w:after="240"/>
+      </w:pPr>
+      <w:r>
+        <w:rPr>
+          <w:sz w:val="28"/>
+          <w:szCs w:val="28"/>
+        </w:rPr>
+        <w:br/>
+      </w:r>
+      <w:r>
+        <w:rPr>
+          <w:sz w:val="28"/>
+          <w:szCs w:val="28"/>
+        </w:rPr>
+        <w:br/>
+      </w:r>
+      <w:r>
+        <w:rPr>
+          <w:sz w:val="28"/>
+          <w:szCs w:val="28"/>
+        </w:rPr>
+        <w:br/>
+      </w:r>
+      <w:r>
+        <w:rPr>
+          <w:rFonts w:ascii="Domine" w:eastAsia="Domine" w:hAnsi="Domine" w:cs="Domine"/>
+          <w:b/>
+          <w:color w:val="333399"/>
+          <w:sz w:val="28"/>
+          <w:szCs w:val="28"/>
+        </w:rPr>
+        <w:t>Exams and Auditions</w:t>
+      </w:r>
+    </w:p>
+    <w:p/>
+    <w:p>
+      <w:pPr>
+        <w:spacing w:before="100" w:after="100"/>
+      </w:pPr>
+      <w:r>
+        <w:rPr>
+          <w:rFonts w:ascii="Domine" w:eastAsia="Domine" w:hAnsi="Domine" w:cs="Domine"/>
+          <w:color w:val="333399"/>
+          <w:sz w:val="28"/>
+          <w:szCs w:val="28"/>
+        </w:rPr>
+        <w:t>As mentioned before I do not follow in my teaching any of the graded syllabuses and I typically strongly advise my pianists against graded exams, unless absolutely necessary for an entry into a school (to my knowledge there are a couple of schools that sti</w:t>
+      </w:r>
+      <w:r>
+        <w:rPr>
+          <w:rFonts w:ascii="Domine" w:eastAsia="Domine" w:hAnsi="Domine" w:cs="Domine"/>
+          <w:color w:val="333399"/>
+          <w:sz w:val="28"/>
+          <w:szCs w:val="28"/>
+        </w:rPr>
+        <w:t xml:space="preserve">ll require grades, the rest relies upon an honest audition). </w:t>
+      </w:r>
+    </w:p>
+    <w:p>
+      <w:pPr>
+        <w:spacing w:before="100" w:after="100"/>
+      </w:pPr>
+      <w:r>
+        <w:rPr>
+          <w:rFonts w:ascii="Domine" w:eastAsia="Domine" w:hAnsi="Domine" w:cs="Domine"/>
+          <w:color w:val="333399"/>
+          <w:sz w:val="28"/>
+          <w:szCs w:val="28"/>
+        </w:rPr>
+        <w:t xml:space="preserve">Saying this, I strongly encourage my pupils for any auditions, festivals, competitions and talent shows, anywhere they can show off their accomplishments, any opportunity for them to stand tall </w:t>
+      </w:r>
+      <w:r>
+        <w:rPr>
+          <w:rFonts w:ascii="Domine" w:eastAsia="Domine" w:hAnsi="Domine" w:cs="Domine"/>
+          <w:color w:val="333399"/>
+          <w:sz w:val="28"/>
+          <w:szCs w:val="28"/>
+        </w:rPr>
+        <w:t>and proud and share their skills with confidence and grace.</w:t>
+      </w:r>
+    </w:p>
+    <w:p>
+      <w:pPr>
+        <w:spacing w:before="100" w:after="100"/>
+      </w:pPr>
+      <w:r>
+        <w:rPr>
+          <w:rFonts w:ascii="Domine" w:eastAsia="Domine" w:hAnsi="Domine" w:cs="Domine"/>
+          <w:color w:val="333399"/>
+          <w:sz w:val="28"/>
+          <w:szCs w:val="28"/>
+        </w:rPr>
+        <w:t>The decision not to follow the grade-system came about by a very basic comparison with the quality of playing, knowledge and competence around the piano, musicality and rapid progression that I wi</w:t>
+      </w:r>
+      <w:r>
+        <w:rPr>
+          <w:rFonts w:ascii="Domine" w:eastAsia="Domine" w:hAnsi="Domine" w:cs="Domine"/>
+          <w:color w:val="333399"/>
+          <w:sz w:val="28"/>
+          <w:szCs w:val="28"/>
+        </w:rPr>
+        <w:t xml:space="preserve">tnessed first-hand when I came across </w:t>
+      </w:r>
+      <w:proofErr w:type="spellStart"/>
+      <w:r>
+        <w:rPr>
+          <w:rFonts w:ascii="Domine" w:eastAsia="Domine" w:hAnsi="Domine" w:cs="Domine"/>
+          <w:color w:val="333399"/>
+          <w:sz w:val="28"/>
+          <w:szCs w:val="28"/>
+        </w:rPr>
+        <w:t>Colourstrings</w:t>
+      </w:r>
+      <w:proofErr w:type="spellEnd"/>
+      <w:r>
+        <w:rPr>
+          <w:rFonts w:ascii="Domine" w:eastAsia="Domine" w:hAnsi="Domine" w:cs="Domine"/>
+          <w:color w:val="333399"/>
+          <w:sz w:val="28"/>
+          <w:szCs w:val="28"/>
+        </w:rPr>
+        <w:t xml:space="preserve"> children who are “raised” according to Kodaly philosophy and do not follow the grades.</w:t>
+      </w:r>
+    </w:p>
+    <w:p>
+      <w:pPr>
+        <w:spacing w:before="100" w:after="100"/>
+      </w:pPr>
+      <w:r>
+        <w:rPr>
+          <w:rFonts w:ascii="Domine" w:eastAsia="Domine" w:hAnsi="Domine" w:cs="Domine"/>
+          <w:color w:val="333399"/>
+          <w:sz w:val="28"/>
+          <w:szCs w:val="28"/>
+        </w:rPr>
+        <w:t xml:space="preserve">Here is the summary of </w:t>
+      </w:r>
+      <w:proofErr w:type="gramStart"/>
+      <w:r>
+        <w:rPr>
+          <w:rFonts w:ascii="Domine" w:eastAsia="Domine" w:hAnsi="Domine" w:cs="Domine"/>
+          <w:color w:val="333399"/>
+          <w:sz w:val="28"/>
+          <w:szCs w:val="28"/>
+        </w:rPr>
+        <w:t>my</w:t>
+      </w:r>
+      <w:proofErr w:type="gramEnd"/>
+      <w:r>
+        <w:rPr>
+          <w:rFonts w:ascii="Domine" w:eastAsia="Domine" w:hAnsi="Domine" w:cs="Domine"/>
+          <w:color w:val="333399"/>
+          <w:sz w:val="28"/>
+          <w:szCs w:val="28"/>
+        </w:rPr>
+        <w:t xml:space="preserve"> against reasons: stress associated with the exams; lengthy preparation time which in the en</w:t>
+      </w:r>
+      <w:r>
+        <w:rPr>
+          <w:rFonts w:ascii="Domine" w:eastAsia="Domine" w:hAnsi="Domine" w:cs="Domine"/>
+          <w:color w:val="333399"/>
+          <w:sz w:val="28"/>
+          <w:szCs w:val="28"/>
+        </w:rPr>
+        <w:t xml:space="preserve">d turns out to be not as constructive use of a lesson/practice time as it should and could be; misplaced purpose of scale-work; unrealistic progression of difficulty in pieces; more often than not a poor and limited repertoire to choose from. None of this </w:t>
+      </w:r>
+      <w:r>
+        <w:rPr>
+          <w:rFonts w:ascii="Domine" w:eastAsia="Domine" w:hAnsi="Domine" w:cs="Domine"/>
+          <w:color w:val="333399"/>
+          <w:sz w:val="28"/>
+          <w:szCs w:val="28"/>
+        </w:rPr>
+        <w:t xml:space="preserve">in my view has the capacity to nurture a complex and elaborate set of skills to a level of joy, competence and confidence that I ultimately aim for with my pupils. </w:t>
+      </w:r>
+    </w:p>
+    <w:p>
+      <w:pPr>
+        <w:spacing w:before="100" w:after="100"/>
+      </w:pPr>
+      <w:r>
+        <w:rPr>
+          <w:rFonts w:ascii="Domine" w:eastAsia="Domine" w:hAnsi="Domine" w:cs="Domine"/>
+          <w:color w:val="333399"/>
+          <w:sz w:val="28"/>
+          <w:szCs w:val="28"/>
+        </w:rPr>
+        <w:t>On average my pupils, who do not follow the grades learn about 12-15 pieces a year. The ove</w:t>
+      </w:r>
+      <w:r>
+        <w:rPr>
+          <w:rFonts w:ascii="Domine" w:eastAsia="Domine" w:hAnsi="Domine" w:cs="Domine"/>
+          <w:color w:val="333399"/>
+          <w:sz w:val="28"/>
+          <w:szCs w:val="28"/>
+        </w:rPr>
+        <w:t xml:space="preserve">rwhelming numbers of </w:t>
+      </w:r>
+      <w:r>
+        <w:rPr>
+          <w:rFonts w:ascii="Domine" w:eastAsia="Domine" w:hAnsi="Domine" w:cs="Domine"/>
+          <w:color w:val="333399"/>
+          <w:sz w:val="28"/>
+          <w:szCs w:val="28"/>
+        </w:rPr>
+        <w:lastRenderedPageBreak/>
+        <w:t>children who are made to accumulate grades play 3 pieces per year. If this is the case the grade they have passed, even if they get a distinction for it, does not reflect their actual level and ability, which would be considerably lowe</w:t>
+      </w:r>
+      <w:r>
+        <w:rPr>
+          <w:rFonts w:ascii="Domine" w:eastAsia="Domine" w:hAnsi="Domine" w:cs="Domine"/>
+          <w:color w:val="333399"/>
+          <w:sz w:val="28"/>
+          <w:szCs w:val="28"/>
+        </w:rPr>
+        <w:t xml:space="preserve">r. </w:t>
+      </w:r>
+    </w:p>
+    <w:p>
+      <w:pPr>
+        <w:spacing w:before="100" w:after="100"/>
+      </w:pPr>
+      <w:r>
+        <w:rPr>
+          <w:rFonts w:ascii="Domine" w:eastAsia="Domine" w:hAnsi="Domine" w:cs="Domine"/>
+          <w:color w:val="333399"/>
+          <w:sz w:val="28"/>
+          <w:szCs w:val="28"/>
+        </w:rPr>
+        <w:t>And I could not even begin to describe the vast difference in content and quality of the lessons between a Grade-prep (blunt and tedious comes to mind) and my “normal” pianists - often they are running in and telling me with excitement and pride how go</w:t>
+      </w:r>
+      <w:r>
+        <w:rPr>
+          <w:rFonts w:ascii="Domine" w:eastAsia="Domine" w:hAnsi="Domine" w:cs="Domine"/>
+          <w:color w:val="333399"/>
+          <w:sz w:val="28"/>
+          <w:szCs w:val="28"/>
+        </w:rPr>
+        <w:t xml:space="preserve">od they can do this or that, eager to show what they have managed during their practice. The lessons have flow to them and a lively interaction, the children get easily absorbed into mastering this or that element and are curious about new music. </w:t>
+      </w:r>
+    </w:p>
+    <w:p>
+      <w:pPr>
+        <w:spacing w:before="100" w:after="100"/>
+      </w:pPr>
+      <w:r>
+        <w:rPr>
+          <w:rFonts w:ascii="Domine" w:eastAsia="Domine" w:hAnsi="Domine" w:cs="Domine"/>
+          <w:color w:val="333399"/>
+          <w:sz w:val="28"/>
+          <w:szCs w:val="28"/>
+        </w:rPr>
+        <w:t xml:space="preserve">All the </w:t>
+      </w:r>
+      <w:r>
+        <w:rPr>
+          <w:rFonts w:ascii="Domine" w:eastAsia="Domine" w:hAnsi="Domine" w:cs="Domine"/>
+          <w:color w:val="333399"/>
+          <w:sz w:val="28"/>
+          <w:szCs w:val="28"/>
+        </w:rPr>
+        <w:t>years of experience, learning and observation has taught me that instrumental teaching at its finest is an intuitive process; it is a sort of a momentum that when disrupted by something that is imposed or prescribed (curriculum or exams) is being damaged o</w:t>
+      </w:r>
+      <w:r>
+        <w:rPr>
+          <w:rFonts w:ascii="Domine" w:eastAsia="Domine" w:hAnsi="Domine" w:cs="Domine"/>
+          <w:color w:val="333399"/>
+          <w:sz w:val="28"/>
+          <w:szCs w:val="28"/>
+        </w:rPr>
+        <w:t xml:space="preserve">r lost entirely. </w:t>
+      </w:r>
+    </w:p>
+    <w:p>
+      <w:pPr>
+        <w:spacing w:before="100" w:after="100"/>
+      </w:pPr>
+      <w:r>
+        <w:rPr>
+          <w:rFonts w:ascii="Domine" w:eastAsia="Domine" w:hAnsi="Domine" w:cs="Domine"/>
+          <w:color w:val="333399"/>
+          <w:sz w:val="28"/>
+          <w:szCs w:val="28"/>
+        </w:rPr>
+        <w:t>I</w:t>
+      </w:r>
+      <w:r>
+        <w:rPr>
+          <w:rFonts w:ascii="Domine" w:eastAsia="Domine" w:hAnsi="Domine" w:cs="Domine"/>
+          <w:color w:val="333399"/>
+          <w:sz w:val="28"/>
+          <w:szCs w:val="28"/>
+        </w:rPr>
+        <w:t xml:space="preserve">f there’s the need to take </w:t>
+      </w:r>
+      <w:r>
+        <w:rPr>
+          <w:rFonts w:ascii="Domine" w:eastAsia="Domine" w:hAnsi="Domine" w:cs="Domine"/>
+          <w:color w:val="333399"/>
+          <w:sz w:val="28"/>
+          <w:szCs w:val="28"/>
+        </w:rPr>
+        <w:t>exams, it has to be every now and then, at a time that is right, so that the exam prep doesn’t break th</w:t>
+      </w:r>
+      <w:r>
+        <w:rPr>
+          <w:rFonts w:ascii="Domine" w:eastAsia="Domine" w:hAnsi="Domine" w:cs="Domine"/>
+          <w:color w:val="333399"/>
+          <w:sz w:val="28"/>
+          <w:szCs w:val="28"/>
+        </w:rPr>
+        <w:t xml:space="preserve">e </w:t>
+      </w:r>
+      <w:r>
+        <w:rPr>
+          <w:rFonts w:ascii="Domine" w:eastAsia="Domine" w:hAnsi="Domine" w:cs="Domine"/>
+          <w:color w:val="333399"/>
+          <w:sz w:val="28"/>
+          <w:szCs w:val="28"/>
+        </w:rPr>
+        <w:t>momentum of development, but (</w:t>
+      </w:r>
+      <w:r>
+        <w:rPr>
+          <w:rFonts w:ascii="Domine" w:eastAsia="Domine" w:hAnsi="Domine" w:cs="Domine"/>
+          <w:color w:val="333399"/>
+          <w:sz w:val="28"/>
+          <w:szCs w:val="28"/>
+        </w:rPr>
+        <w:t>hopefully</w:t>
+      </w:r>
+      <w:r>
+        <w:rPr>
+          <w:rFonts w:ascii="Domine" w:eastAsia="Domine" w:hAnsi="Domine" w:cs="Domine"/>
+          <w:color w:val="333399"/>
+          <w:sz w:val="28"/>
+          <w:szCs w:val="28"/>
+        </w:rPr>
+        <w:t xml:space="preserve">) adds to it. </w:t>
+      </w:r>
+    </w:p>
+    <w:p>
+      <w:pPr>
+        <w:spacing w:after="240"/>
+      </w:pPr>
+      <w:r>
+        <w:rPr>
+          <w:sz w:val="28"/>
+          <w:szCs w:val="28"/>
+        </w:rPr>
+        <w:br/>
+      </w:r>
+    </w:p>
+    <w:p>
+      <w:pPr>
+        <w:spacing w:before="100" w:after="100"/>
+      </w:pPr>
+      <w:r>
+        <w:rPr>
+          <w:rFonts w:ascii="Domine" w:eastAsia="Domine" w:hAnsi="Domine" w:cs="Domine"/>
+          <w:b/>
+          <w:color w:val="333399"/>
+          <w:sz w:val="28"/>
+          <w:szCs w:val="28"/>
+        </w:rPr>
+        <w:t>Practice advice</w:t>
+      </w:r>
+    </w:p>
+    <w:p/>
+    <w:p>
+      <w:pPr>
+        <w:spacing w:before="100" w:after="100"/>
+      </w:pPr>
+      <w:r>
+        <w:rPr>
+          <w:rFonts w:ascii="Domine" w:eastAsia="Domine" w:hAnsi="Domine" w:cs="Domine"/>
+          <w:color w:val="333399"/>
+          <w:sz w:val="28"/>
+          <w:szCs w:val="28"/>
+        </w:rPr>
+        <w:t>It is essential to create for yo</w:t>
+      </w:r>
+      <w:r>
+        <w:rPr>
+          <w:rFonts w:ascii="Domine" w:eastAsia="Domine" w:hAnsi="Domine" w:cs="Domine"/>
+          <w:color w:val="333399"/>
+          <w:sz w:val="28"/>
+          <w:szCs w:val="28"/>
+        </w:rPr>
+        <w:t xml:space="preserve">ung </w:t>
+      </w:r>
+      <w:proofErr w:type="gramStart"/>
+      <w:r>
+        <w:rPr>
+          <w:rFonts w:ascii="Domine" w:eastAsia="Domine" w:hAnsi="Domine" w:cs="Domine"/>
+          <w:color w:val="333399"/>
+          <w:sz w:val="28"/>
+          <w:szCs w:val="28"/>
+        </w:rPr>
+        <w:t>pianists</w:t>
+      </w:r>
+      <w:proofErr w:type="gramEnd"/>
+      <w:r>
+        <w:rPr>
+          <w:rFonts w:ascii="Domine" w:eastAsia="Domine" w:hAnsi="Domine" w:cs="Domine"/>
+          <w:color w:val="333399"/>
+          <w:sz w:val="28"/>
+          <w:szCs w:val="28"/>
+        </w:rPr>
+        <w:t xml:space="preserve"> positive associations with piano (or any other instrument for that matter) – lots of praise and parental admiration will go a long way! And so will a well-established, solid, but realistic practice routine. Little and often is a very healthy a</w:t>
+      </w:r>
+      <w:r>
+        <w:rPr>
+          <w:rFonts w:ascii="Domine" w:eastAsia="Domine" w:hAnsi="Domine" w:cs="Domine"/>
+          <w:color w:val="333399"/>
+          <w:sz w:val="28"/>
+          <w:szCs w:val="28"/>
+        </w:rPr>
+        <w:t xml:space="preserve">pproach and is far more efficient than 1 hour before the lesson. </w:t>
+      </w:r>
+    </w:p>
+    <w:p>
+      <w:pPr>
+        <w:spacing w:before="100" w:after="100"/>
+      </w:pPr>
+      <w:r>
+        <w:rPr>
+          <w:rFonts w:ascii="Domine" w:eastAsia="Domine" w:hAnsi="Domine" w:cs="Domine"/>
+          <w:color w:val="333399"/>
+          <w:sz w:val="28"/>
+          <w:szCs w:val="28"/>
+        </w:rPr>
+        <w:t xml:space="preserve">As a general rule 6 days a week is an ideal to aim for, and to that end it’s a good idea to discuss this with a child and set out practice plan, e.g. an early riser might enjoy morning practice and a child whose energy levels peak around dinner time would </w:t>
+      </w:r>
+      <w:r>
+        <w:rPr>
+          <w:rFonts w:ascii="Domine" w:eastAsia="Domine" w:hAnsi="Domine" w:cs="Domine"/>
+          <w:color w:val="333399"/>
+          <w:sz w:val="28"/>
+          <w:szCs w:val="28"/>
+        </w:rPr>
+        <w:t xml:space="preserve">do best to practice before dinner. If a child has to deal with a lot of homework, best to start it with the practice, or use practice as a break from writing – children have a good chance to refresh their attention having done some </w:t>
+      </w:r>
+      <w:r>
+        <w:rPr>
+          <w:rFonts w:ascii="Domine" w:eastAsia="Domine" w:hAnsi="Domine" w:cs="Domine"/>
+          <w:color w:val="333399"/>
+          <w:sz w:val="28"/>
+          <w:szCs w:val="28"/>
+        </w:rPr>
+        <w:lastRenderedPageBreak/>
+        <w:t xml:space="preserve">piano playing. If piano </w:t>
+      </w:r>
+      <w:r>
+        <w:rPr>
+          <w:rFonts w:ascii="Domine" w:eastAsia="Domine" w:hAnsi="Domine" w:cs="Domine"/>
+          <w:color w:val="333399"/>
+          <w:sz w:val="28"/>
+          <w:szCs w:val="28"/>
+        </w:rPr>
+        <w:t xml:space="preserve">practice is left </w:t>
+      </w:r>
+      <w:proofErr w:type="gramStart"/>
+      <w:r>
+        <w:rPr>
+          <w:rFonts w:ascii="Domine" w:eastAsia="Domine" w:hAnsi="Domine" w:cs="Domine"/>
+          <w:color w:val="333399"/>
+          <w:sz w:val="28"/>
+          <w:szCs w:val="28"/>
+        </w:rPr>
+        <w:t>to</w:t>
+      </w:r>
+      <w:proofErr w:type="gramEnd"/>
+      <w:r>
+        <w:rPr>
+          <w:rFonts w:ascii="Domine" w:eastAsia="Domine" w:hAnsi="Domine" w:cs="Domine"/>
+          <w:color w:val="333399"/>
+          <w:sz w:val="28"/>
+          <w:szCs w:val="28"/>
+        </w:rPr>
+        <w:t xml:space="preserve"> last, the likelihood of it not happening is almost a certainty! </w:t>
+      </w:r>
+    </w:p>
+    <w:p>
+      <w:pPr>
+        <w:spacing w:before="100" w:after="100"/>
+      </w:pPr>
+      <w:r>
+        <w:rPr>
+          <w:rFonts w:ascii="Domine" w:eastAsia="Domine" w:hAnsi="Domine" w:cs="Domine"/>
+          <w:color w:val="333399"/>
+          <w:sz w:val="28"/>
+          <w:szCs w:val="28"/>
+        </w:rPr>
+        <w:t>The length of practice very much depends on the age and level of the child. For a very young child I would definitely recommend about 10 minutes, as their pieces are 20-30</w:t>
+      </w:r>
+      <w:r>
+        <w:rPr>
+          <w:rFonts w:ascii="Domine" w:eastAsia="Domine" w:hAnsi="Domine" w:cs="Domine"/>
+          <w:color w:val="333399"/>
+          <w:sz w:val="28"/>
+          <w:szCs w:val="28"/>
+        </w:rPr>
+        <w:t xml:space="preserve"> seconds in playing length. From a second year the practice time needs an increase to a minimum of 15-20 minutes. For an ambitious pianist it’s longer periods of practice, but at any stage it is crucial to keep a fresh head – mindless repetition is as bad,</w:t>
+      </w:r>
+      <w:r>
+        <w:rPr>
+          <w:rFonts w:ascii="Domine" w:eastAsia="Domine" w:hAnsi="Domine" w:cs="Domine"/>
+          <w:color w:val="333399"/>
+          <w:sz w:val="28"/>
+          <w:szCs w:val="28"/>
+        </w:rPr>
+        <w:t xml:space="preserve"> if not worse, than no practice at all, it dulls musical presence, making for a bland, tense performance. As said before, little and often is very good in every way – it solidifies the skills and keeps them fresh.</w:t>
+      </w:r>
+    </w:p>
+    <w:p/>
+    <w:p>
+      <w:pPr>
+        <w:spacing w:before="100" w:after="100"/>
+      </w:pPr>
+      <w:r>
+        <w:rPr>
+          <w:rFonts w:ascii="Domine" w:eastAsia="Domine" w:hAnsi="Domine" w:cs="Domine"/>
+          <w:b/>
+          <w:color w:val="333399"/>
+          <w:sz w:val="28"/>
+          <w:szCs w:val="28"/>
+        </w:rPr>
+        <w:t xml:space="preserve">Classes </w:t>
+      </w:r>
+    </w:p>
+    <w:p>
+      <w:pPr>
+        <w:spacing w:before="100" w:after="100"/>
+      </w:pPr>
+      <w:r>
+        <w:rPr>
+          <w:rFonts w:ascii="Domine" w:eastAsia="Domine" w:hAnsi="Domine" w:cs="Domine"/>
+          <w:color w:val="333399"/>
+          <w:sz w:val="28"/>
+          <w:szCs w:val="28"/>
+        </w:rPr>
+        <w:t>Musicianship classes are held in</w:t>
+      </w:r>
+      <w:r>
+        <w:rPr>
+          <w:rFonts w:ascii="Domine" w:eastAsia="Domine" w:hAnsi="Domine" w:cs="Domine"/>
+          <w:color w:val="333399"/>
+          <w:sz w:val="28"/>
+          <w:szCs w:val="28"/>
+        </w:rPr>
+        <w:t xml:space="preserve"> </w:t>
+      </w:r>
+      <w:proofErr w:type="spellStart"/>
+      <w:r>
+        <w:rPr>
+          <w:rFonts w:ascii="Domine" w:eastAsia="Domine" w:hAnsi="Domine" w:cs="Domine"/>
+          <w:color w:val="333399"/>
+          <w:sz w:val="28"/>
+          <w:szCs w:val="28"/>
+        </w:rPr>
+        <w:t>Vibast</w:t>
+      </w:r>
+      <w:proofErr w:type="spellEnd"/>
+      <w:r>
+        <w:rPr>
+          <w:rFonts w:ascii="Domine" w:eastAsia="Domine" w:hAnsi="Domine" w:cs="Domine"/>
+          <w:color w:val="333399"/>
+          <w:sz w:val="28"/>
+          <w:szCs w:val="28"/>
+        </w:rPr>
+        <w:t xml:space="preserve"> Community centre on Mondays, please contact for availability.</w:t>
+      </w:r>
+    </w:p>
+    <w:p/>
+    <w:p>
+      <w:pPr>
+        <w:spacing w:before="100" w:after="100"/>
+      </w:pPr>
+      <w:r>
+        <w:rPr>
+          <w:rFonts w:ascii="Domine" w:eastAsia="Domine" w:hAnsi="Domine" w:cs="Domine"/>
+          <w:color w:val="333399"/>
+          <w:sz w:val="28"/>
+          <w:szCs w:val="28"/>
+        </w:rPr>
+        <w:t>4.00 - Little kids</w:t>
+      </w:r>
+    </w:p>
+    <w:p>
+      <w:pPr>
+        <w:spacing w:before="100" w:after="100"/>
+      </w:pPr>
+      <w:r>
+        <w:rPr>
+          <w:rFonts w:ascii="Domine" w:eastAsia="Domine" w:hAnsi="Domine" w:cs="Domine"/>
+          <w:color w:val="333399"/>
+          <w:sz w:val="28"/>
+          <w:szCs w:val="28"/>
+        </w:rPr>
+        <w:t>4.30 - Middle kids join in</w:t>
+      </w:r>
+    </w:p>
+    <w:p>
+      <w:pPr>
+        <w:spacing w:before="100" w:after="240"/>
+      </w:pPr>
+      <w:r>
+        <w:rPr>
+          <w:rFonts w:ascii="Domine" w:eastAsia="Domine" w:hAnsi="Domine" w:cs="Domine"/>
+          <w:color w:val="333399"/>
+          <w:sz w:val="28"/>
+          <w:szCs w:val="28"/>
+        </w:rPr>
+        <w:t>5.15 - 6.00 Advanced class</w:t>
+      </w:r>
+    </w:p>
+    <w:p>
+      <w:pPr>
+        <w:spacing w:before="100" w:after="100"/>
+      </w:pPr>
+      <w:r>
+        <w:rPr>
+          <w:rFonts w:ascii="Domine" w:eastAsia="Domine" w:hAnsi="Domine" w:cs="Domine"/>
+          <w:color w:val="333399"/>
+          <w:sz w:val="28"/>
+          <w:szCs w:val="28"/>
+        </w:rPr>
+        <w:t>Piano lessons are held at my house, please contact for availability.</w:t>
+      </w:r>
+    </w:p>
+    <w:p/>
+    <w:p>
+      <w:pPr>
+        <w:spacing w:before="100" w:after="240"/>
+      </w:pPr>
+      <w:r>
+        <w:rPr>
+          <w:rFonts w:ascii="Domine" w:eastAsia="Domine" w:hAnsi="Domine" w:cs="Domine"/>
+          <w:b/>
+          <w:color w:val="333399"/>
+          <w:sz w:val="28"/>
+          <w:szCs w:val="28"/>
+        </w:rPr>
+        <w:t>Info for Parents</w:t>
+      </w:r>
       <w:bookmarkStart w:id="0" w:name="_GoBack"/>
       <w:bookmarkEnd w:id="0"/>
-      <w:r>
-        <w:rPr>
-          <w:rFonts w:ascii="Domine" w:eastAsia="Domine" w:hAnsi="Domine" w:cs="Domine"/>
-          <w:b/>
-          <w:color w:val="333399"/>
-          <w:sz w:val="28"/>
-          <w:szCs w:val="28"/>
-        </w:rPr>
-        <w:t>Who we are</w:t>
-      </w:r>
-    </w:p>
-    <w:p/>
-    <w:p>
-      <w:pPr>
-        <w:spacing w:before="100" w:after="100"/>
-      </w:pPr>
-      <w:r>
-        <w:rPr>
-          <w:rFonts w:ascii="Domine" w:eastAsia="Domine" w:hAnsi="Domine" w:cs="Domine"/>
-          <w:color w:val="333399"/>
-          <w:sz w:val="28"/>
-          <w:szCs w:val="28"/>
-        </w:rPr>
-        <w:t>We are a growing group of local music-makers aged between 4 and 10+, led by a professional pianist.</w:t>
-      </w:r>
-    </w:p>
-    <w:p>
-      <w:pPr>
-        <w:spacing w:before="100" w:after="100"/>
-      </w:pPr>
-      <w:r>
-        <w:rPr>
-          <w:rFonts w:ascii="Domine" w:eastAsia="Domine" w:hAnsi="Domine" w:cs="Domine"/>
-          <w:color w:val="333399"/>
-          <w:sz w:val="28"/>
-          <w:szCs w:val="28"/>
-        </w:rPr>
-        <w:t>Children have weekly musicianship classes (please read below on the content and purpose of musicianship classes) and most of the children have instrumental lessons.</w:t>
-      </w:r>
-    </w:p>
-    <w:p>
-      <w:pPr>
-        <w:spacing w:before="100" w:after="100"/>
-      </w:pPr>
-      <w:r>
-        <w:rPr>
-          <w:rFonts w:ascii="Domine" w:eastAsia="Domine" w:hAnsi="Domine" w:cs="Domine"/>
-          <w:color w:val="333399"/>
-          <w:sz w:val="28"/>
-          <w:szCs w:val="28"/>
-        </w:rPr>
-        <w:t>We have regular recitals where we present rich and varied program: children play their inst</w:t>
-      </w:r>
-      <w:r>
-        <w:rPr>
-          <w:rFonts w:ascii="Domine" w:eastAsia="Domine" w:hAnsi="Domine" w:cs="Domine"/>
-          <w:color w:val="333399"/>
-          <w:sz w:val="28"/>
-          <w:szCs w:val="28"/>
-        </w:rPr>
-        <w:t>rumental pieces, they also form into piano duets, and pianists accompany their classmates who play violins or cellos. We also present our singing skills, using songs from the Musicianship classes that are either accompanied on piano or formed into canons a</w:t>
-      </w:r>
-      <w:r>
-        <w:rPr>
-          <w:rFonts w:ascii="Domine" w:eastAsia="Domine" w:hAnsi="Domine" w:cs="Domine"/>
-          <w:color w:val="333399"/>
-          <w:sz w:val="28"/>
-          <w:szCs w:val="28"/>
-        </w:rPr>
-        <w:t xml:space="preserve">nd </w:t>
-      </w:r>
-      <w:proofErr w:type="spellStart"/>
-      <w:r>
-        <w:rPr>
-          <w:rFonts w:ascii="Domine" w:eastAsia="Domine" w:hAnsi="Domine" w:cs="Domine"/>
-          <w:color w:val="333399"/>
-          <w:sz w:val="28"/>
-          <w:szCs w:val="28"/>
-        </w:rPr>
-        <w:t>quadlibets</w:t>
-      </w:r>
-      <w:proofErr w:type="spellEnd"/>
-      <w:r>
-        <w:rPr>
-          <w:rFonts w:ascii="Domine" w:eastAsia="Domine" w:hAnsi="Domine" w:cs="Domine"/>
-          <w:color w:val="333399"/>
-          <w:sz w:val="28"/>
-          <w:szCs w:val="28"/>
-        </w:rPr>
-        <w:t>.</w:t>
-      </w:r>
-    </w:p>
-    <w:p>
-      <w:pPr>
-        <w:spacing w:after="240"/>
-      </w:pPr>
-    </w:p>
-    <w:p>
-      <w:pPr>
-        <w:spacing w:after="240"/>
-      </w:pPr>
-      <w:r>
-        <w:rPr>
-          <w:rFonts w:ascii="Domine" w:eastAsia="Domine" w:hAnsi="Domine" w:cs="Domine"/>
-          <w:b/>
-          <w:color w:val="333399"/>
-          <w:sz w:val="28"/>
-          <w:szCs w:val="28"/>
-        </w:rPr>
-        <w:t>About myself and my philosophy</w:t>
-      </w:r>
-    </w:p>
-    <w:p/>
-    <w:p>
-      <w:pPr>
-        <w:spacing w:before="100" w:after="100"/>
-      </w:pPr>
-      <w:r>
-        <w:rPr>
-          <w:rFonts w:ascii="Domine" w:eastAsia="Domine" w:hAnsi="Domine" w:cs="Domine"/>
-          <w:color w:val="333399"/>
-          <w:sz w:val="28"/>
-          <w:szCs w:val="28"/>
-        </w:rPr>
-        <w:t>I'm what one calls a Russian pianist, trained from the age of 7 in a highly selective specialist music school in Kazakhstan Almaty (former Soviet Union). I received an extensive, thorough, rigorous academic t</w:t>
-      </w:r>
-      <w:r>
-        <w:rPr>
-          <w:rFonts w:ascii="Domine" w:eastAsia="Domine" w:hAnsi="Domine" w:cs="Domine"/>
-          <w:color w:val="333399"/>
-          <w:sz w:val="28"/>
-          <w:szCs w:val="28"/>
-        </w:rPr>
-        <w:t>raining. This consisted of weekly two piano lessons (first 6 years, then three 90-minutes lessons), solfege and harmonization (several hours weekly), music literature and analyses (very long hours), accompaniment (for various instruments, vocalists, choirs</w:t>
-      </w:r>
-      <w:r>
-        <w:rPr>
-          <w:rFonts w:ascii="Domine" w:eastAsia="Domine" w:hAnsi="Domine" w:cs="Domine"/>
-          <w:color w:val="333399"/>
-          <w:sz w:val="28"/>
-          <w:szCs w:val="28"/>
-        </w:rPr>
-        <w:t>, duets and trios), folk songs studies and analyses, hours of choral singing. Technical excellence and a high degree of musical expression was an absolute requirement for progression towards the diploma.</w:t>
-      </w:r>
-    </w:p>
-    <w:p>
-      <w:pPr>
-        <w:spacing w:before="100" w:after="100"/>
-      </w:pPr>
-      <w:r>
-        <w:rPr>
-          <w:rFonts w:ascii="Domine" w:eastAsia="Domine" w:hAnsi="Domine" w:cs="Domine"/>
-          <w:color w:val="333399"/>
-          <w:sz w:val="28"/>
-          <w:szCs w:val="28"/>
-        </w:rPr>
-        <w:t>From the very start I’ve shown a strong academic str</w:t>
-      </w:r>
-      <w:r>
-        <w:rPr>
-          <w:rFonts w:ascii="Domine" w:eastAsia="Domine" w:hAnsi="Domine" w:cs="Domine"/>
-          <w:color w:val="333399"/>
-          <w:sz w:val="28"/>
-          <w:szCs w:val="28"/>
-        </w:rPr>
-        <w:t>eak, considerable stamina and self-discipline that helped me see myself through the very many hours of study and practice, as well as an artistic flare for performance, which stemmed from genuine love for music and fascination with my emerging piano skills</w:t>
-      </w:r>
-      <w:r>
-        <w:rPr>
-          <w:rFonts w:ascii="Domine" w:eastAsia="Domine" w:hAnsi="Domine" w:cs="Domine"/>
-          <w:color w:val="333399"/>
-          <w:sz w:val="28"/>
-          <w:szCs w:val="28"/>
-        </w:rPr>
-        <w:t>.  </w:t>
-      </w:r>
-    </w:p>
-    <w:p>
-      <w:pPr>
-        <w:spacing w:before="100" w:after="100"/>
-      </w:pPr>
-      <w:proofErr w:type="gramStart"/>
-      <w:r>
-        <w:rPr>
-          <w:rFonts w:ascii="Domine" w:eastAsia="Domine" w:hAnsi="Domine" w:cs="Domine"/>
-          <w:color w:val="333399"/>
-          <w:sz w:val="28"/>
-          <w:szCs w:val="28"/>
-        </w:rPr>
-        <w:t>However</w:t>
-      </w:r>
-      <w:proofErr w:type="gramEnd"/>
-      <w:r>
-        <w:rPr>
-          <w:rFonts w:ascii="Domine" w:eastAsia="Domine" w:hAnsi="Domine" w:cs="Domine"/>
-          <w:color w:val="333399"/>
-          <w:sz w:val="28"/>
-          <w:szCs w:val="28"/>
-        </w:rPr>
-        <w:t xml:space="preserve"> my real fascination was inspired by my solfege teacher. Whilst she taught us ins and outs of music, she also taught us the ways in which to connect what we learned in other subjects, making everything come to life. Her approach </w:t>
-      </w:r>
-      <w:r>
-        <w:rPr>
-          <w:rFonts w:ascii="Domine" w:eastAsia="Domine" w:hAnsi="Domine" w:cs="Domine"/>
-          <w:color w:val="333399"/>
-          <w:sz w:val="28"/>
-          <w:szCs w:val="28"/>
-        </w:rPr>
-        <w:lastRenderedPageBreak/>
-        <w:t>to us her pupils</w:t>
-      </w:r>
-      <w:r>
-        <w:rPr>
-          <w:rFonts w:ascii="Domine" w:eastAsia="Domine" w:hAnsi="Domine" w:cs="Domine"/>
-          <w:color w:val="333399"/>
-          <w:sz w:val="28"/>
-          <w:szCs w:val="28"/>
-        </w:rPr>
-        <w:t xml:space="preserve"> was vastly different from the rest of the teachers. Years past and I never forgot her simple manner in which she related to us by allowing us to be children in a highly demanding environment, genuinely enjoying our presence, taking interest in us as indiv</w:t>
-      </w:r>
-      <w:r>
-        <w:rPr>
-          <w:rFonts w:ascii="Domine" w:eastAsia="Domine" w:hAnsi="Domine" w:cs="Domine"/>
-          <w:color w:val="333399"/>
-          <w:sz w:val="28"/>
-          <w:szCs w:val="28"/>
-        </w:rPr>
-        <w:t xml:space="preserve">iduals, ultimately creating for each and one of us the atmosphere of thriving. </w:t>
-      </w:r>
-    </w:p>
-    <w:p>
-      <w:pPr>
-        <w:spacing w:before="100" w:after="100"/>
-      </w:pPr>
-      <w:r>
-        <w:rPr>
-          <w:rFonts w:ascii="Domine" w:eastAsia="Domine" w:hAnsi="Domine" w:cs="Domine"/>
-          <w:color w:val="333399"/>
-          <w:sz w:val="28"/>
-          <w:szCs w:val="28"/>
-        </w:rPr>
-        <w:t xml:space="preserve">When I only just started teaching I applied the same approach to my pupils, wherever it was possible. This wielded results far </w:t>
-      </w:r>
-      <w:proofErr w:type="spellStart"/>
-      <w:r>
-        <w:rPr>
-          <w:rFonts w:ascii="Domine" w:eastAsia="Domine" w:hAnsi="Domine" w:cs="Domine"/>
-          <w:color w:val="333399"/>
-          <w:sz w:val="28"/>
-          <w:szCs w:val="28"/>
-        </w:rPr>
-        <w:t>grater</w:t>
-      </w:r>
-      <w:proofErr w:type="spellEnd"/>
-      <w:r>
-        <w:rPr>
-          <w:rFonts w:ascii="Domine" w:eastAsia="Domine" w:hAnsi="Domine" w:cs="Domine"/>
-          <w:color w:val="333399"/>
-          <w:sz w:val="28"/>
-          <w:szCs w:val="28"/>
-        </w:rPr>
-        <w:t xml:space="preserve"> then those pupils have ever experienced be</w:t>
-      </w:r>
-      <w:r>
-        <w:rPr>
-          <w:rFonts w:ascii="Domine" w:eastAsia="Domine" w:hAnsi="Domine" w:cs="Domine"/>
-          <w:color w:val="333399"/>
-          <w:sz w:val="28"/>
-          <w:szCs w:val="28"/>
-        </w:rPr>
-        <w:t xml:space="preserve">fore - contentment, enjoyment and satisfaction along with high grades. </w:t>
-      </w:r>
-    </w:p>
-    <w:p>
-      <w:pPr>
-        <w:spacing w:before="100" w:after="100"/>
-      </w:pPr>
-      <w:r>
-        <w:rPr>
-          <w:rFonts w:ascii="Domine" w:eastAsia="Domine" w:hAnsi="Domine" w:cs="Domine"/>
-          <w:color w:val="333399"/>
-          <w:sz w:val="28"/>
-          <w:szCs w:val="28"/>
-        </w:rPr>
-        <w:t>This has left a very deep impression on me, sparking great interest in teaching and defining what I stand for as a teacher today. It has become my greatest ambition to take on what I’v</w:t>
-      </w:r>
-      <w:r>
-        <w:rPr>
-          <w:rFonts w:ascii="Domine" w:eastAsia="Domine" w:hAnsi="Domine" w:cs="Domine"/>
-          <w:color w:val="333399"/>
-          <w:sz w:val="28"/>
-          <w:szCs w:val="28"/>
-        </w:rPr>
-        <w:t>e learned, learn some more, mould it and expand it into what I feel is most beneficial for my pupils.</w:t>
-      </w:r>
-    </w:p>
-    <w:p>
-      <w:pPr>
-        <w:spacing w:before="100" w:after="100"/>
-      </w:pPr>
-      <w:r>
-        <w:rPr>
-          <w:rFonts w:ascii="Domine" w:eastAsia="Domine" w:hAnsi="Domine" w:cs="Domine"/>
-          <w:color w:val="333399"/>
-          <w:sz w:val="28"/>
-          <w:szCs w:val="28"/>
-        </w:rPr>
-        <w:t>To that end I’ve immersed myself into studying and experiencing all the leading “alternative” approaches that we have here in the UK, assimilating the rep</w:t>
-      </w:r>
-      <w:r>
-        <w:rPr>
-          <w:rFonts w:ascii="Domine" w:eastAsia="Domine" w:hAnsi="Domine" w:cs="Domine"/>
-          <w:color w:val="333399"/>
-          <w:sz w:val="28"/>
-          <w:szCs w:val="28"/>
-        </w:rPr>
-        <w:t xml:space="preserve">ertoire, philosophy, strands of </w:t>
-      </w:r>
-      <w:proofErr w:type="spellStart"/>
-      <w:r>
-        <w:rPr>
-          <w:rFonts w:ascii="Domine" w:eastAsia="Domine" w:hAnsi="Domine" w:cs="Domine"/>
-          <w:color w:val="333399"/>
-          <w:sz w:val="28"/>
-          <w:szCs w:val="28"/>
-        </w:rPr>
-        <w:t>methodic</w:t>
-      </w:r>
-      <w:proofErr w:type="spellEnd"/>
-      <w:r>
-        <w:rPr>
-          <w:rFonts w:ascii="Domine" w:eastAsia="Domine" w:hAnsi="Domine" w:cs="Domine"/>
-          <w:color w:val="333399"/>
-          <w:sz w:val="28"/>
-          <w:szCs w:val="28"/>
-        </w:rPr>
-        <w:t xml:space="preserve"> approach into my own teaching. This resulted in my </w:t>
-      </w:r>
-      <w:r>
-        <w:rPr>
-          <w:rFonts w:ascii="Domine" w:eastAsia="Domine" w:hAnsi="Domine" w:cs="Domine"/>
-          <w:color w:val="333399"/>
-          <w:sz w:val="28"/>
-          <w:szCs w:val="28"/>
-        </w:rPr>
-        <w:t>own take</w:t>
-      </w:r>
-      <w:r>
-        <w:rPr>
-          <w:rFonts w:ascii="Domine" w:eastAsia="Domine" w:hAnsi="Domine" w:cs="Domine"/>
-          <w:color w:val="333399"/>
-          <w:sz w:val="28"/>
-          <w:szCs w:val="28"/>
-        </w:rPr>
-        <w:t xml:space="preserve"> o</w:t>
-      </w:r>
-      <w:r>
-        <w:rPr>
-          <w:rFonts w:ascii="Domine" w:eastAsia="Domine" w:hAnsi="Domine" w:cs="Domine"/>
-          <w:color w:val="333399"/>
-          <w:sz w:val="28"/>
-          <w:szCs w:val="28"/>
-        </w:rPr>
-        <w:t>n</w:t>
-      </w:r>
-      <w:r>
-        <w:rPr>
-          <w:rFonts w:ascii="Domine" w:eastAsia="Domine" w:hAnsi="Domine" w:cs="Domine"/>
-          <w:color w:val="333399"/>
-          <w:sz w:val="28"/>
-          <w:szCs w:val="28"/>
-        </w:rPr>
-        <w:t xml:space="preserve"> teaching</w:t>
-      </w:r>
-      <w:r>
-        <w:rPr>
-          <w:rFonts w:ascii="Domine" w:eastAsia="Domine" w:hAnsi="Domine" w:cs="Domine"/>
-          <w:color w:val="333399"/>
-          <w:sz w:val="28"/>
-          <w:szCs w:val="28"/>
-        </w:rPr>
-        <w:t>.</w:t>
-      </w:r>
-      <w:r>
-        <w:rPr>
-          <w:rFonts w:ascii="Domine" w:eastAsia="Domine" w:hAnsi="Domine" w:cs="Domine"/>
-          <w:color w:val="333399"/>
-          <w:sz w:val="28"/>
-          <w:szCs w:val="28"/>
-        </w:rPr>
-        <w:t xml:space="preserve"> All that I’ve learned and assimilated so far I use as tools. Whenever I feel this or that approach or material offers best explanation or enha</w:t>
-      </w:r>
-      <w:r>
-        <w:rPr>
-          <w:rFonts w:ascii="Domine" w:eastAsia="Domine" w:hAnsi="Domine" w:cs="Domine"/>
-          <w:color w:val="333399"/>
-          <w:sz w:val="28"/>
-          <w:szCs w:val="28"/>
-        </w:rPr>
-        <w:t>nces experiences of applying or reinforcing a topic, or has stronger capacity to introduce a new concept more efficiently, I use it. I switch between the approaches as I see fit, keeping in mind my pupil’s levels of experience, age, abilities, relevance of</w:t>
-      </w:r>
-      <w:r>
-        <w:rPr>
-          <w:rFonts w:ascii="Domine" w:eastAsia="Domine" w:hAnsi="Domine" w:cs="Domine"/>
-          <w:color w:val="333399"/>
-          <w:sz w:val="28"/>
-          <w:szCs w:val="28"/>
-        </w:rPr>
-        <w:t xml:space="preserve"> the materials to my pupil’s needs and overall enjoyment of learning for children first and foremost. I’ve invariably found it most functional, effective and rewarding experience for both my pupils and myself.   </w:t>
-      </w:r>
-    </w:p>
-    <w:p>
-      <w:pPr>
-        <w:spacing w:after="240"/>
-      </w:pPr>
-    </w:p>
-    <w:p>
-      <w:pPr>
-        <w:spacing w:before="100" w:after="100"/>
-      </w:pPr>
-      <w:r>
-        <w:rPr>
-          <w:rFonts w:ascii="Domine" w:eastAsia="Domine" w:hAnsi="Domine" w:cs="Domine"/>
-          <w:b/>
-          <w:color w:val="333399"/>
-          <w:sz w:val="28"/>
-          <w:szCs w:val="28"/>
-        </w:rPr>
-        <w:t>Musicianship - the way I teach</w:t>
-      </w:r>
-    </w:p>
-    <w:p/>
-    <w:p>
-      <w:pPr>
-        <w:spacing w:before="100" w:after="100"/>
-      </w:pPr>
-      <w:r>
-        <w:rPr>
-          <w:rFonts w:ascii="Domine" w:eastAsia="Domine" w:hAnsi="Domine" w:cs="Domine"/>
-          <w:color w:val="333399"/>
-          <w:sz w:val="28"/>
-          <w:szCs w:val="28"/>
-        </w:rPr>
-        <w:t>The purpos</w:t>
-      </w:r>
-      <w:r>
-        <w:rPr>
-          <w:rFonts w:ascii="Domine" w:eastAsia="Domine" w:hAnsi="Domine" w:cs="Domine"/>
-          <w:color w:val="333399"/>
-          <w:sz w:val="28"/>
-          <w:szCs w:val="28"/>
-        </w:rPr>
-        <w:t xml:space="preserve">e of the musicianship classes is to develop a wide range of skills and competence that are absolutely essential to learning an instrument. This is done in a way that is appropriate, enjoyable and understandable for children. The materials are derived from </w:t>
-      </w:r>
-      <w:r>
-        <w:rPr>
-          <w:rFonts w:ascii="Domine" w:eastAsia="Domine" w:hAnsi="Domine" w:cs="Domine"/>
-          <w:color w:val="333399"/>
-          <w:sz w:val="28"/>
-          <w:szCs w:val="28"/>
-        </w:rPr>
-        <w:t xml:space="preserve">either folk songs or from art music, each strand of skills is rooted in actual music and is taught through games, songs, rhymes and dance. My main </w:t>
-      </w:r>
-      <w:r>
-        <w:rPr>
-          <w:rFonts w:ascii="Domine" w:eastAsia="Domine" w:hAnsi="Domine" w:cs="Domine"/>
-          <w:color w:val="333399"/>
-          <w:sz w:val="28"/>
-          <w:szCs w:val="28"/>
-        </w:rPr>
-        <w:lastRenderedPageBreak/>
-        <w:t>approach is to use materials that are</w:t>
-      </w:r>
-      <w:r>
-        <w:rPr>
-          <w:rFonts w:ascii="Domine" w:eastAsia="Domine" w:hAnsi="Domine" w:cs="Domine"/>
-          <w:b/>
-          <w:color w:val="333399"/>
-          <w:sz w:val="28"/>
-          <w:szCs w:val="28"/>
-        </w:rPr>
-        <w:t xml:space="preserve"> </w:t>
-      </w:r>
-      <w:r>
-        <w:rPr>
-          <w:rFonts w:ascii="Domine" w:eastAsia="Domine" w:hAnsi="Domine" w:cs="Domine"/>
-          <w:color w:val="333399"/>
-          <w:sz w:val="28"/>
-          <w:szCs w:val="28"/>
-        </w:rPr>
-        <w:t>relevant to age, ability and level the children are at. All materials a</w:t>
-      </w:r>
-      <w:r>
-        <w:rPr>
-          <w:rFonts w:ascii="Domine" w:eastAsia="Domine" w:hAnsi="Domine" w:cs="Domine"/>
-          <w:color w:val="333399"/>
-          <w:sz w:val="28"/>
-          <w:szCs w:val="28"/>
-        </w:rPr>
-        <w:t xml:space="preserve">re interconnected and have logical progression. </w:t>
-      </w:r>
-    </w:p>
-    <w:p>
-      <w:pPr>
-        <w:spacing w:before="100" w:after="100"/>
-      </w:pPr>
-      <w:r>
-        <w:rPr>
-          <w:rFonts w:ascii="Domine" w:eastAsia="Domine" w:hAnsi="Domine" w:cs="Domine"/>
-          <w:color w:val="333399"/>
-          <w:sz w:val="28"/>
-          <w:szCs w:val="28"/>
-        </w:rPr>
-        <w:t>The classes I offer are currently divided into three levels: Little, Middle, Advanced.</w:t>
-      </w:r>
-    </w:p>
-    <w:p>
-      <w:pPr>
-        <w:spacing w:before="100" w:after="100"/>
-      </w:pPr>
-      <w:r>
-        <w:rPr>
-          <w:rFonts w:ascii="Domine" w:eastAsia="Domine" w:hAnsi="Domine" w:cs="Domine"/>
-          <w:color w:val="333399"/>
-          <w:sz w:val="28"/>
-          <w:szCs w:val="28"/>
-        </w:rPr>
-        <w:t>The Little’s are introduced the core materials and concepts, which they assimilate subconsciously through singing games.</w:t>
-      </w:r>
-      <w:r>
-        <w:rPr>
-          <w:rFonts w:ascii="Domine" w:eastAsia="Domine" w:hAnsi="Domine" w:cs="Domine"/>
-          <w:color w:val="333399"/>
-          <w:sz w:val="28"/>
-          <w:szCs w:val="28"/>
-        </w:rPr>
-        <w:t xml:space="preserve"> </w:t>
-      </w:r>
-    </w:p>
-    <w:p>
-      <w:pPr>
-        <w:spacing w:before="100" w:after="100"/>
-      </w:pPr>
-      <w:r>
-        <w:rPr>
-          <w:rFonts w:ascii="Domine" w:eastAsia="Domine" w:hAnsi="Domine" w:cs="Domine"/>
-          <w:color w:val="333399"/>
-          <w:sz w:val="28"/>
-          <w:szCs w:val="28"/>
-        </w:rPr>
-        <w:t xml:space="preserve">The Middles are re-introduced the material from the Little’s, and are given a considerable amount of new music to assimilate. The aim is to move their perception of songs to half-conscious learning and subsequently </w:t>
-      </w:r>
-      <w:proofErr w:type="gramStart"/>
-      <w:r>
-        <w:rPr>
-          <w:rFonts w:ascii="Domine" w:eastAsia="Domine" w:hAnsi="Domine" w:cs="Domine"/>
-          <w:color w:val="333399"/>
-          <w:sz w:val="28"/>
-          <w:szCs w:val="28"/>
-        </w:rPr>
-        <w:t>to</w:t>
-      </w:r>
-      <w:proofErr w:type="gramEnd"/>
-      <w:r>
-        <w:rPr>
-          <w:rFonts w:ascii="Domine" w:eastAsia="Domine" w:hAnsi="Domine" w:cs="Domine"/>
-          <w:color w:val="333399"/>
-          <w:sz w:val="28"/>
-          <w:szCs w:val="28"/>
-        </w:rPr>
-        <w:t xml:space="preserve"> conscious. That is the songs and gam</w:t>
-      </w:r>
-      <w:r>
-        <w:rPr>
-          <w:rFonts w:ascii="Domine" w:eastAsia="Domine" w:hAnsi="Domine" w:cs="Domine"/>
-          <w:color w:val="333399"/>
-          <w:sz w:val="28"/>
-          <w:szCs w:val="28"/>
-        </w:rPr>
-        <w:t>es acquire a visual representation and at a later stage are translated into sol-fa.</w:t>
-      </w:r>
-    </w:p>
-    <w:p>
-      <w:pPr>
-        <w:spacing w:before="100" w:after="100"/>
-      </w:pPr>
-      <w:r>
-        <w:rPr>
-          <w:rFonts w:ascii="Domine" w:eastAsia="Domine" w:hAnsi="Domine" w:cs="Domine"/>
-          <w:color w:val="333399"/>
-          <w:sz w:val="28"/>
-          <w:szCs w:val="28"/>
-        </w:rPr>
-        <w:t xml:space="preserve">Advanced class are mostly instrumentalists, well-evolved singers, singing canons and harmonies, learning to notate what they sing and sing what they notate, </w:t>
-      </w:r>
-      <w:proofErr w:type="spellStart"/>
-      <w:r>
-        <w:rPr>
-          <w:rFonts w:ascii="Domine" w:eastAsia="Domine" w:hAnsi="Domine" w:cs="Domine"/>
-          <w:color w:val="333399"/>
-          <w:sz w:val="28"/>
-          <w:szCs w:val="28"/>
-        </w:rPr>
-        <w:t>analyze</w:t>
-      </w:r>
-      <w:proofErr w:type="spellEnd"/>
-      <w:r>
-        <w:rPr>
-          <w:rFonts w:ascii="Domine" w:eastAsia="Domine" w:hAnsi="Domine" w:cs="Domine"/>
-          <w:color w:val="333399"/>
-          <w:sz w:val="28"/>
-          <w:szCs w:val="28"/>
-        </w:rPr>
-        <w:t xml:space="preserve"> form an</w:t>
-      </w:r>
-      <w:r>
-        <w:rPr>
-          <w:rFonts w:ascii="Domine" w:eastAsia="Domine" w:hAnsi="Domine" w:cs="Domine"/>
-          <w:color w:val="333399"/>
-          <w:sz w:val="28"/>
-          <w:szCs w:val="28"/>
-        </w:rPr>
-        <w:t>d structure aurally, conduct, study theory concepts by learning to recognize them both aurally and in the scores.</w:t>
-      </w:r>
-    </w:p>
-    <w:p/>
-    <w:p>
-      <w:pPr>
-        <w:spacing w:before="100" w:after="100"/>
-      </w:pPr>
-      <w:r>
-        <w:rPr>
-          <w:rFonts w:ascii="Domine" w:eastAsia="Domine" w:hAnsi="Domine" w:cs="Domine"/>
-          <w:b/>
-          <w:color w:val="333399"/>
-          <w:sz w:val="28"/>
-          <w:szCs w:val="28"/>
-        </w:rPr>
-        <w:t>Musicianship – current fees</w:t>
-      </w:r>
-    </w:p>
-    <w:p/>
-    <w:p>
-      <w:pPr>
-        <w:spacing w:before="100" w:after="100"/>
-      </w:pPr>
-      <w:r>
-        <w:rPr>
-          <w:rFonts w:ascii="Domine" w:eastAsia="Domine" w:hAnsi="Domine" w:cs="Domine"/>
-          <w:color w:val="333399"/>
-          <w:sz w:val="28"/>
-          <w:szCs w:val="28"/>
-        </w:rPr>
-        <w:t xml:space="preserve">£7 per lesson payable in advance per half-term, according to the number of lessons in the period. </w:t>
-      </w:r>
-    </w:p>
-    <w:p>
-      <w:pPr>
-        <w:spacing w:before="100" w:after="240"/>
-      </w:pPr>
-      <w:r>
-        <w:rPr>
-          <w:rFonts w:ascii="Domine" w:eastAsia="Domine" w:hAnsi="Domine" w:cs="Domine"/>
-          <w:color w:val="333399"/>
-          <w:sz w:val="28"/>
-          <w:szCs w:val="28"/>
-        </w:rPr>
-        <w:t>The first les</w:t>
-      </w:r>
-      <w:r>
-        <w:rPr>
-          <w:rFonts w:ascii="Domine" w:eastAsia="Domine" w:hAnsi="Domine" w:cs="Domine"/>
-          <w:color w:val="333399"/>
-          <w:sz w:val="28"/>
-          <w:szCs w:val="28"/>
-        </w:rPr>
-        <w:t>son is a free trial.</w:t>
-      </w:r>
-    </w:p>
-    <w:p>
-      <w:pPr>
-        <w:spacing w:before="100" w:after="100"/>
-      </w:pPr>
-      <w:r>
-        <w:rPr>
-          <w:rFonts w:ascii="Domine" w:eastAsia="Domine" w:hAnsi="Domine" w:cs="Domine"/>
-          <w:b/>
-          <w:color w:val="333399"/>
-          <w:sz w:val="28"/>
-          <w:szCs w:val="28"/>
-        </w:rPr>
-        <w:t xml:space="preserve">Piano - general info </w:t>
-      </w:r>
-    </w:p>
-    <w:p/>
-    <w:p>
-      <w:pPr>
-        <w:spacing w:before="100" w:after="100"/>
-      </w:pPr>
-      <w:r>
-        <w:rPr>
-          <w:rFonts w:ascii="Domine" w:eastAsia="Domine" w:hAnsi="Domine" w:cs="Domine"/>
-          <w:color w:val="333399"/>
-          <w:sz w:val="28"/>
-          <w:szCs w:val="28"/>
-        </w:rPr>
-        <w:t xml:space="preserve">Piano lessons I offer are built on skills and knowledge acquired in the musicianship classes, where we practice the elements of songs that then become children’s first instrumental pieces. This puts the children at the ultimate advantage, as they are very </w:t>
-      </w:r>
-      <w:r>
-        <w:rPr>
-          <w:rFonts w:ascii="Domine" w:eastAsia="Domine" w:hAnsi="Domine" w:cs="Domine"/>
-          <w:color w:val="333399"/>
-          <w:sz w:val="28"/>
-          <w:szCs w:val="28"/>
-        </w:rPr>
-        <w:t>well-prepared to transfer all that they have learned onto the keyboard successfully and with minimal efforts.  </w:t>
-      </w:r>
-    </w:p>
-    <w:p>
-      <w:pPr>
-        <w:spacing w:before="100" w:after="100"/>
-      </w:pPr>
-      <w:r>
-        <w:rPr>
-          <w:rFonts w:ascii="Domine" w:eastAsia="Domine" w:hAnsi="Domine" w:cs="Domine"/>
-          <w:color w:val="333399"/>
-          <w:sz w:val="28"/>
-          <w:szCs w:val="28"/>
-        </w:rPr>
-        <w:t>Below are the advised lesson lengths:</w:t>
-      </w:r>
-    </w:p>
-    <w:p>
-      <w:pPr>
-        <w:spacing w:before="100" w:after="100"/>
-      </w:pPr>
-      <w:r>
-        <w:rPr>
-          <w:rFonts w:ascii="Domine" w:eastAsia="Domine" w:hAnsi="Domine" w:cs="Domine"/>
-          <w:color w:val="333399"/>
-          <w:sz w:val="28"/>
-          <w:szCs w:val="28"/>
-        </w:rPr>
-        <w:t xml:space="preserve">Very young starters 20 </w:t>
-      </w:r>
-      <w:proofErr w:type="gramStart"/>
-      <w:r>
-        <w:rPr>
-          <w:rFonts w:ascii="Domine" w:eastAsia="Domine" w:hAnsi="Domine" w:cs="Domine"/>
-          <w:color w:val="333399"/>
-          <w:sz w:val="28"/>
-          <w:szCs w:val="28"/>
-        </w:rPr>
-        <w:t>mins</w:t>
-      </w:r>
-      <w:proofErr w:type="gramEnd"/>
-      <w:r>
-        <w:rPr>
-          <w:rFonts w:ascii="Domine" w:eastAsia="Domine" w:hAnsi="Domine" w:cs="Domine"/>
-          <w:color w:val="333399"/>
-          <w:sz w:val="28"/>
-          <w:szCs w:val="28"/>
-        </w:rPr>
-        <w:t xml:space="preserve"> lessons</w:t>
-      </w:r>
-    </w:p>
-    <w:p>
-      <w:pPr>
-        <w:spacing w:before="100" w:after="100"/>
-      </w:pPr>
-      <w:r>
-        <w:rPr>
-          <w:rFonts w:ascii="Domine" w:eastAsia="Domine" w:hAnsi="Domine" w:cs="Domine"/>
-          <w:color w:val="333399"/>
-          <w:sz w:val="28"/>
-          <w:szCs w:val="28"/>
-        </w:rPr>
-        <w:t xml:space="preserve">7+ starters 30 </w:t>
-      </w:r>
-      <w:proofErr w:type="gramStart"/>
-      <w:r>
-        <w:rPr>
-          <w:rFonts w:ascii="Domine" w:eastAsia="Domine" w:hAnsi="Domine" w:cs="Domine"/>
-          <w:color w:val="333399"/>
-          <w:sz w:val="28"/>
-          <w:szCs w:val="28"/>
-        </w:rPr>
-        <w:t>mins</w:t>
-      </w:r>
-      <w:proofErr w:type="gramEnd"/>
-      <w:r>
-        <w:rPr>
-          <w:rFonts w:ascii="Domine" w:eastAsia="Domine" w:hAnsi="Domine" w:cs="Domine"/>
-          <w:color w:val="333399"/>
-          <w:sz w:val="28"/>
-          <w:szCs w:val="28"/>
-        </w:rPr>
-        <w:t xml:space="preserve"> lessons</w:t>
-      </w:r>
-    </w:p>
-    <w:p>
-      <w:pPr>
-        <w:spacing w:before="100" w:after="100"/>
-      </w:pPr>
-      <w:r>
-        <w:rPr>
-          <w:rFonts w:ascii="Domine" w:eastAsia="Domine" w:hAnsi="Domine" w:cs="Domine"/>
-          <w:color w:val="333399"/>
-          <w:sz w:val="28"/>
-          <w:szCs w:val="28"/>
-        </w:rPr>
-        <w:lastRenderedPageBreak/>
-        <w:t xml:space="preserve">Those children who have started on 20 </w:t>
-      </w:r>
-      <w:proofErr w:type="gramStart"/>
-      <w:r>
-        <w:rPr>
-          <w:rFonts w:ascii="Domine" w:eastAsia="Domine" w:hAnsi="Domine" w:cs="Domine"/>
-          <w:color w:val="333399"/>
-          <w:sz w:val="28"/>
-          <w:szCs w:val="28"/>
-        </w:rPr>
-        <w:t>mins</w:t>
-      </w:r>
-      <w:proofErr w:type="gramEnd"/>
-      <w:r>
-        <w:rPr>
-          <w:rFonts w:ascii="Domine" w:eastAsia="Domine" w:hAnsi="Domine" w:cs="Domine"/>
-          <w:color w:val="333399"/>
-          <w:sz w:val="28"/>
-          <w:szCs w:val="28"/>
-        </w:rPr>
-        <w:t xml:space="preserve"> lessons ought to move on to 30 mins lessons in the 2nd year of study</w:t>
-      </w:r>
-    </w:p>
-    <w:p>
-      <w:pPr>
-        <w:spacing w:before="100" w:after="100"/>
-      </w:pPr>
-      <w:r>
-        <w:rPr>
-          <w:rFonts w:ascii="Domine" w:eastAsia="Domine" w:hAnsi="Domine" w:cs="Domine"/>
-          <w:color w:val="333399"/>
-          <w:sz w:val="28"/>
-          <w:szCs w:val="28"/>
-        </w:rPr>
-        <w:t>Common time is 30 mins</w:t>
-      </w:r>
-    </w:p>
-    <w:p>
-      <w:pPr>
-        <w:spacing w:before="100" w:after="100"/>
-      </w:pPr>
-      <w:r>
-        <w:rPr>
-          <w:rFonts w:ascii="Domine" w:eastAsia="Domine" w:hAnsi="Domine" w:cs="Domine"/>
-          <w:color w:val="333399"/>
-          <w:sz w:val="28"/>
-          <w:szCs w:val="28"/>
-        </w:rPr>
-        <w:t>From 4</w:t>
-      </w:r>
-      <w:r>
-        <w:rPr>
-          <w:rFonts w:ascii="Domine" w:eastAsia="Domine" w:hAnsi="Domine" w:cs="Domine"/>
-          <w:color w:val="333399"/>
-          <w:sz w:val="28"/>
-          <w:szCs w:val="28"/>
-          <w:vertAlign w:val="superscript"/>
-        </w:rPr>
-        <w:t>th</w:t>
-      </w:r>
-      <w:r>
-        <w:rPr>
-          <w:rFonts w:ascii="Domine" w:eastAsia="Domine" w:hAnsi="Domine" w:cs="Domine"/>
-          <w:color w:val="333399"/>
-          <w:sz w:val="28"/>
-          <w:szCs w:val="28"/>
-        </w:rPr>
-        <w:t xml:space="preserve"> year 40 mins is advisable due to scope of work and larger pieces</w:t>
-      </w:r>
-    </w:p>
-    <w:p>
-      <w:pPr>
-        <w:spacing w:before="100" w:after="100"/>
-      </w:pPr>
-      <w:r>
-        <w:rPr>
-          <w:rFonts w:ascii="Domine" w:eastAsia="Domine" w:hAnsi="Domine" w:cs="Domine"/>
-          <w:color w:val="333399"/>
-          <w:sz w:val="28"/>
-          <w:szCs w:val="28"/>
-        </w:rPr>
-        <w:t>Auditions and exam preparations - minimum lesson time is 40 mins for a minimum period of a full academic year (strictly after an assessment)</w:t>
-      </w:r>
-    </w:p>
-    <w:p>
-      <w:pPr>
-        <w:spacing w:after="240"/>
-      </w:pPr>
-      <w:r>
-        <w:rPr>
-          <w:sz w:val="28"/>
-          <w:szCs w:val="28"/>
-        </w:rPr>
-        <w:br/>
-      </w:r>
-    </w:p>
-    <w:p>
-      <w:pPr>
-        <w:spacing w:before="100" w:after="100"/>
-      </w:pPr>
-      <w:r>
-        <w:rPr>
-          <w:rFonts w:ascii="Domine" w:eastAsia="Domine" w:hAnsi="Domine" w:cs="Domine"/>
-          <w:b/>
-          <w:color w:val="333399"/>
-          <w:sz w:val="28"/>
-          <w:szCs w:val="28"/>
-        </w:rPr>
-        <w:t xml:space="preserve">Piano - current fees </w:t>
-      </w:r>
-    </w:p>
-    <w:p/>
-    <w:p>
-      <w:pPr>
-        <w:spacing w:before="100" w:after="100"/>
-      </w:pPr>
-      <w:r>
-        <w:rPr>
-          <w:rFonts w:ascii="Domine" w:eastAsia="Domine" w:hAnsi="Domine" w:cs="Domine"/>
-          <w:color w:val="333399"/>
-          <w:sz w:val="28"/>
-          <w:szCs w:val="28"/>
-        </w:rPr>
-        <w:t xml:space="preserve">Current fee is £30ph </w:t>
-      </w:r>
-    </w:p>
-    <w:p>
-      <w:pPr>
-        <w:spacing w:before="100" w:after="100"/>
-      </w:pPr>
-      <w:r>
-        <w:rPr>
-          <w:rFonts w:ascii="Domine" w:eastAsia="Domine" w:hAnsi="Domine" w:cs="Domine"/>
-          <w:color w:val="333399"/>
-          <w:sz w:val="28"/>
-          <w:szCs w:val="28"/>
-        </w:rPr>
-        <w:t xml:space="preserve">20 </w:t>
-      </w:r>
-      <w:proofErr w:type="gramStart"/>
-      <w:r>
-        <w:rPr>
-          <w:rFonts w:ascii="Domine" w:eastAsia="Domine" w:hAnsi="Domine" w:cs="Domine"/>
-          <w:color w:val="333399"/>
-          <w:sz w:val="28"/>
-          <w:szCs w:val="28"/>
-        </w:rPr>
-        <w:t>mins</w:t>
-      </w:r>
-      <w:proofErr w:type="gramEnd"/>
-      <w:r>
-        <w:rPr>
-          <w:rFonts w:ascii="Domine" w:eastAsia="Domine" w:hAnsi="Domine" w:cs="Domine"/>
-          <w:color w:val="333399"/>
-          <w:sz w:val="28"/>
-          <w:szCs w:val="28"/>
-        </w:rPr>
-        <w:t xml:space="preserve"> lessons are at £10.00</w:t>
-      </w:r>
-    </w:p>
-    <w:p>
-      <w:pPr>
-        <w:spacing w:before="100" w:after="100"/>
-      </w:pPr>
-      <w:r>
-        <w:rPr>
-          <w:rFonts w:ascii="Domine" w:eastAsia="Domine" w:hAnsi="Domine" w:cs="Domine"/>
-          <w:color w:val="333399"/>
-          <w:sz w:val="28"/>
-          <w:szCs w:val="28"/>
-        </w:rPr>
-        <w:t xml:space="preserve">30 </w:t>
-      </w:r>
-      <w:proofErr w:type="gramStart"/>
-      <w:r>
-        <w:rPr>
-          <w:rFonts w:ascii="Domine" w:eastAsia="Domine" w:hAnsi="Domine" w:cs="Domine"/>
-          <w:color w:val="333399"/>
-          <w:sz w:val="28"/>
-          <w:szCs w:val="28"/>
-        </w:rPr>
-        <w:t>mins</w:t>
-      </w:r>
-      <w:proofErr w:type="gramEnd"/>
-      <w:r>
-        <w:rPr>
-          <w:rFonts w:ascii="Domine" w:eastAsia="Domine" w:hAnsi="Domine" w:cs="Domine"/>
-          <w:color w:val="333399"/>
-          <w:sz w:val="28"/>
-          <w:szCs w:val="28"/>
-        </w:rPr>
-        <w:t xml:space="preserve"> lessons are at £15.00</w:t>
-      </w:r>
-    </w:p>
-    <w:p>
-      <w:pPr>
-        <w:spacing w:before="100" w:after="100"/>
-      </w:pPr>
-      <w:r>
-        <w:rPr>
-          <w:rFonts w:ascii="Domine" w:eastAsia="Domine" w:hAnsi="Domine" w:cs="Domine"/>
-          <w:color w:val="333399"/>
-          <w:sz w:val="28"/>
-          <w:szCs w:val="28"/>
-        </w:rPr>
-        <w:t xml:space="preserve">40 </w:t>
-      </w:r>
-      <w:proofErr w:type="gramStart"/>
-      <w:r>
-        <w:rPr>
-          <w:rFonts w:ascii="Domine" w:eastAsia="Domine" w:hAnsi="Domine" w:cs="Domine"/>
-          <w:color w:val="333399"/>
-          <w:sz w:val="28"/>
-          <w:szCs w:val="28"/>
-        </w:rPr>
-        <w:t>mins</w:t>
-      </w:r>
-      <w:proofErr w:type="gramEnd"/>
-      <w:r>
-        <w:rPr>
-          <w:rFonts w:ascii="Domine" w:eastAsia="Domine" w:hAnsi="Domine" w:cs="Domine"/>
-          <w:color w:val="333399"/>
-          <w:sz w:val="28"/>
-          <w:szCs w:val="28"/>
-        </w:rPr>
-        <w:t xml:space="preserve"> </w:t>
-      </w:r>
-      <w:r>
-        <w:rPr>
-          <w:rFonts w:ascii="Domine" w:eastAsia="Domine" w:hAnsi="Domine" w:cs="Domine"/>
-          <w:color w:val="333399"/>
-          <w:sz w:val="28"/>
-          <w:szCs w:val="28"/>
-        </w:rPr>
-        <w:t>lessons are at £20.00</w:t>
-      </w:r>
-    </w:p>
-    <w:p>
-      <w:pPr>
-        <w:spacing w:before="100" w:after="100"/>
-      </w:pPr>
-      <w:r>
-        <w:rPr>
-          <w:rFonts w:ascii="Domine" w:eastAsia="Domine" w:hAnsi="Domine" w:cs="Domine"/>
-          <w:color w:val="333399"/>
-          <w:sz w:val="28"/>
-          <w:szCs w:val="28"/>
-        </w:rPr>
-        <w:t>Payable per half-term in advance</w:t>
-      </w:r>
-    </w:p>
-    <w:p>
-      <w:pPr>
-        <w:spacing w:before="100" w:after="100"/>
-      </w:pPr>
-      <w:r>
-        <w:rPr>
-          <w:rFonts w:ascii="Domine" w:eastAsia="Domine" w:hAnsi="Domine" w:cs="Domine"/>
-          <w:color w:val="333399"/>
-          <w:sz w:val="28"/>
-          <w:szCs w:val="28"/>
-        </w:rPr>
-        <w:t>(please note I will assume the lessons upon the receipt of the payment)</w:t>
-      </w:r>
-      <w:r>
-        <w:rPr>
-          <w:rFonts w:ascii="Domine" w:eastAsia="Domine" w:hAnsi="Domine" w:cs="Domine"/>
-          <w:color w:val="333399"/>
-          <w:sz w:val="28"/>
-          <w:szCs w:val="28"/>
-        </w:rPr>
-        <w:t xml:space="preserve"> </w:t>
-      </w:r>
-    </w:p>
-    <w:p/>
-    <w:p>
-      <w:pPr>
-        <w:spacing w:before="100" w:after="100"/>
-      </w:pPr>
-      <w:r>
-        <w:rPr>
-          <w:rFonts w:ascii="Domine" w:eastAsia="Domine" w:hAnsi="Domine" w:cs="Domine"/>
-          <w:b/>
-          <w:color w:val="333399"/>
-          <w:sz w:val="28"/>
-          <w:szCs w:val="28"/>
-        </w:rPr>
-        <w:t xml:space="preserve">Piano - advice for buying </w:t>
-      </w:r>
-    </w:p>
-    <w:p>
-      <w:pPr>
-        <w:spacing w:before="100" w:after="100"/>
-      </w:pPr>
-      <w:r>
-        <w:rPr>
-          <w:rFonts w:ascii="Domine" w:eastAsia="Domine" w:hAnsi="Domine" w:cs="Domine"/>
-          <w:color w:val="333399"/>
-          <w:sz w:val="28"/>
-          <w:szCs w:val="28"/>
-        </w:rPr>
-        <w:t xml:space="preserve">I will start with the piano stool, which </w:t>
-      </w:r>
-      <w:r>
-        <w:rPr>
-          <w:rFonts w:ascii="Domine" w:eastAsia="Domine" w:hAnsi="Domine" w:cs="Domine"/>
-          <w:b/>
-          <w:color w:val="333399"/>
-          <w:sz w:val="28"/>
-          <w:szCs w:val="28"/>
-        </w:rPr>
-        <w:t>must be adjustable</w:t>
-      </w:r>
-      <w:r>
-        <w:rPr>
-          <w:rFonts w:ascii="Domine" w:eastAsia="Domine" w:hAnsi="Domine" w:cs="Domine"/>
-          <w:color w:val="333399"/>
-          <w:sz w:val="28"/>
-          <w:szCs w:val="28"/>
-        </w:rPr>
-        <w:t>. The arm weight and the upper body weigh</w:t>
-      </w:r>
-      <w:r>
-        <w:rPr>
-          <w:rFonts w:ascii="Domine" w:eastAsia="Domine" w:hAnsi="Domine" w:cs="Domine"/>
-          <w:color w:val="333399"/>
-          <w:sz w:val="28"/>
-          <w:szCs w:val="28"/>
-        </w:rPr>
-        <w:t>t play a huge role in piano playing. It is impossible to teach a child an extremely subtle concept of weight distribution if they haven’t been able to establish a proper posture at the instrument, which is only possible with the adjustable stool.</w:t>
-      </w:r>
-    </w:p>
-    <w:p>
-      <w:pPr>
-        <w:spacing w:before="100" w:after="100"/>
-      </w:pPr>
-      <w:r>
-        <w:rPr>
-          <w:rFonts w:ascii="Domine" w:eastAsia="Domine" w:hAnsi="Domine" w:cs="Domine"/>
-          <w:color w:val="333399"/>
-          <w:sz w:val="28"/>
-          <w:szCs w:val="28"/>
-        </w:rPr>
-        <w:t>If the sp</w:t>
-      </w:r>
-      <w:r>
-        <w:rPr>
-          <w:rFonts w:ascii="Domine" w:eastAsia="Domine" w:hAnsi="Domine" w:cs="Domine"/>
-          <w:color w:val="333399"/>
-          <w:sz w:val="28"/>
-          <w:szCs w:val="28"/>
-        </w:rPr>
-        <w:t>ace and most importantly the neighbours allow, an acoustic piano is the best choice. There are several stores that offer a rent-to-buy option, which is a very good choice for a piano starter.</w:t>
-      </w:r>
-    </w:p>
-    <w:p>
-      <w:pPr>
-        <w:spacing w:before="100" w:after="100"/>
-      </w:pPr>
-      <w:r>
-        <w:rPr>
-          <w:rFonts w:ascii="Domine" w:eastAsia="Domine" w:hAnsi="Domine" w:cs="Domine"/>
-          <w:color w:val="333399"/>
-          <w:sz w:val="28"/>
-          <w:szCs w:val="28"/>
-        </w:rPr>
-        <w:t xml:space="preserve">If space is an issue and/or neighbours need to be considered, a </w:t>
-      </w:r>
-      <w:r>
-        <w:rPr>
-          <w:rFonts w:ascii="Domine" w:eastAsia="Domine" w:hAnsi="Domine" w:cs="Domine"/>
-          <w:color w:val="333399"/>
-          <w:sz w:val="28"/>
-          <w:szCs w:val="28"/>
-        </w:rPr>
-        <w:t>good digital piano has to be the alternative option. There is a very wide range of digital pianos on the market and the makes are constantly evolving. Below are the absolute requirements if the digital piano has to be the choice:</w:t>
-      </w:r>
-    </w:p>
-    <w:p>
-      <w:pPr>
-        <w:spacing w:before="100" w:after="100"/>
-      </w:pPr>
-      <w:r>
-        <w:rPr>
-          <w:rFonts w:ascii="Domine" w:eastAsia="Domine" w:hAnsi="Domine" w:cs="Domine"/>
-          <w:color w:val="333399"/>
-          <w:sz w:val="28"/>
-          <w:szCs w:val="28"/>
-        </w:rPr>
-        <w:t>Fully-weighted 88 keys</w:t>
-      </w:r>
-    </w:p>
-    <w:p>
-      <w:pPr>
-        <w:spacing w:before="100" w:after="100"/>
-      </w:pPr>
-      <w:r>
-        <w:rPr>
-          <w:rFonts w:ascii="Domine" w:eastAsia="Domine" w:hAnsi="Domine" w:cs="Domine"/>
-          <w:color w:val="333399"/>
-          <w:sz w:val="28"/>
-          <w:szCs w:val="28"/>
-        </w:rPr>
-        <w:lastRenderedPageBreak/>
-        <w:t>Sen</w:t>
-      </w:r>
-      <w:r>
-        <w:rPr>
-          <w:rFonts w:ascii="Domine" w:eastAsia="Domine" w:hAnsi="Domine" w:cs="Domine"/>
-          <w:color w:val="333399"/>
-          <w:sz w:val="28"/>
-          <w:szCs w:val="28"/>
-        </w:rPr>
-        <w:t>sitive touch</w:t>
-      </w:r>
-    </w:p>
-    <w:p>
-      <w:pPr>
-        <w:spacing w:before="100" w:after="100"/>
-      </w:pPr>
-      <w:r>
-        <w:rPr>
-          <w:rFonts w:ascii="Domine" w:eastAsia="Domine" w:hAnsi="Domine" w:cs="Domine"/>
-          <w:color w:val="333399"/>
-          <w:sz w:val="28"/>
-          <w:szCs w:val="28"/>
-        </w:rPr>
-        <w:t>Graded hammer action</w:t>
-      </w:r>
-    </w:p>
-    <w:p>
-      <w:pPr>
-        <w:spacing w:before="100" w:after="100"/>
-      </w:pPr>
-      <w:r>
-        <w:rPr>
-          <w:rFonts w:ascii="Domine" w:eastAsia="Domine" w:hAnsi="Domine" w:cs="Domine"/>
-          <w:color w:val="333399"/>
-          <w:sz w:val="28"/>
-          <w:szCs w:val="28"/>
-        </w:rPr>
-        <w:t>Standard key size</w:t>
-      </w:r>
-    </w:p>
-    <w:p>
-      <w:pPr>
-        <w:spacing w:before="100" w:after="100"/>
-      </w:pPr>
-      <w:r>
-        <w:rPr>
-          <w:rFonts w:ascii="Domine" w:eastAsia="Domine" w:hAnsi="Domine" w:cs="Domine"/>
-          <w:color w:val="333399"/>
-          <w:sz w:val="28"/>
-          <w:szCs w:val="28"/>
-        </w:rPr>
-        <w:t>Touch and feel of an acoustic piano</w:t>
-      </w:r>
-    </w:p>
-    <w:p>
-      <w:pPr>
-        <w:spacing w:before="100" w:after="240"/>
-      </w:pPr>
-      <w:r>
-        <w:rPr>
-          <w:rFonts w:ascii="Domine" w:eastAsia="Domine" w:hAnsi="Domine" w:cs="Domine"/>
-          <w:color w:val="333399"/>
-          <w:sz w:val="28"/>
-          <w:szCs w:val="28"/>
-        </w:rPr>
-        <w:t>Minimum of 2 in-built pedals</w:t>
-      </w:r>
-    </w:p>
-    <w:p>
-      <w:pPr>
-        <w:spacing w:after="240"/>
-      </w:pPr>
-      <w:r>
-        <w:rPr>
-          <w:sz w:val="28"/>
-          <w:szCs w:val="28"/>
-        </w:rPr>
-        <w:br/>
-      </w:r>
-      <w:r>
-        <w:rPr>
-          <w:sz w:val="28"/>
-          <w:szCs w:val="28"/>
-        </w:rPr>
-        <w:br/>
-      </w:r>
-      <w:r>
-        <w:rPr>
-          <w:sz w:val="28"/>
-          <w:szCs w:val="28"/>
-        </w:rPr>
-        <w:br/>
-      </w:r>
-      <w:r>
-        <w:rPr>
-          <w:rFonts w:ascii="Domine" w:eastAsia="Domine" w:hAnsi="Domine" w:cs="Domine"/>
-          <w:b/>
-          <w:color w:val="333399"/>
-          <w:sz w:val="28"/>
-          <w:szCs w:val="28"/>
-        </w:rPr>
-        <w:t>Exams and Auditions</w:t>
-      </w:r>
-    </w:p>
-    <w:p/>
-    <w:p>
-      <w:pPr>
-        <w:spacing w:before="100" w:after="100"/>
-      </w:pPr>
-      <w:r>
-        <w:rPr>
-          <w:rFonts w:ascii="Domine" w:eastAsia="Domine" w:hAnsi="Domine" w:cs="Domine"/>
-          <w:color w:val="333399"/>
-          <w:sz w:val="28"/>
-          <w:szCs w:val="28"/>
-        </w:rPr>
-        <w:t>As mentioned before I do not follow in my teaching any of the graded syllabuses and I typically strongly advise my pianists against graded exams, unless absolutely necessary for an entry into a school (to my knowledge there are a couple of schools that sti</w:t>
-      </w:r>
-      <w:r>
-        <w:rPr>
-          <w:rFonts w:ascii="Domine" w:eastAsia="Domine" w:hAnsi="Domine" w:cs="Domine"/>
-          <w:color w:val="333399"/>
-          <w:sz w:val="28"/>
-          <w:szCs w:val="28"/>
-        </w:rPr>
-        <w:t xml:space="preserve">ll require grades, the rest relies upon an honest audition). </w:t>
-      </w:r>
-    </w:p>
-    <w:p>
-      <w:pPr>
-        <w:spacing w:before="100" w:after="100"/>
-      </w:pPr>
-      <w:r>
-        <w:rPr>
-          <w:rFonts w:ascii="Domine" w:eastAsia="Domine" w:hAnsi="Domine" w:cs="Domine"/>
-          <w:color w:val="333399"/>
-          <w:sz w:val="28"/>
-          <w:szCs w:val="28"/>
-        </w:rPr>
-        <w:t xml:space="preserve">Saying this, I strongly encourage my pupils for any auditions, festivals, competitions and talent shows, anywhere they can show off their accomplishments, any opportunity for them to stand tall </w:t>
-      </w:r>
-      <w:r>
-        <w:rPr>
-          <w:rFonts w:ascii="Domine" w:eastAsia="Domine" w:hAnsi="Domine" w:cs="Domine"/>
-          <w:color w:val="333399"/>
-          <w:sz w:val="28"/>
-          <w:szCs w:val="28"/>
-        </w:rPr>
-        <w:t>and proud and share their skills with confidence and grace.</w:t>
-      </w:r>
-    </w:p>
-    <w:p>
-      <w:pPr>
-        <w:spacing w:before="100" w:after="100"/>
-      </w:pPr>
-      <w:r>
-        <w:rPr>
-          <w:rFonts w:ascii="Domine" w:eastAsia="Domine" w:hAnsi="Domine" w:cs="Domine"/>
-          <w:color w:val="333399"/>
-          <w:sz w:val="28"/>
-          <w:szCs w:val="28"/>
-        </w:rPr>
-        <w:t>The decision not to follow the grade-system came about by a very basic comparison with the quality of playing, knowledge and competence around the piano, musicality and rapid progression that I wi</w:t>
-      </w:r>
-      <w:r>
-        <w:rPr>
-          <w:rFonts w:ascii="Domine" w:eastAsia="Domine" w:hAnsi="Domine" w:cs="Domine"/>
-          <w:color w:val="333399"/>
-          <w:sz w:val="28"/>
-          <w:szCs w:val="28"/>
-        </w:rPr>
-        <w:t xml:space="preserve">tnessed first-hand when I came across </w:t>
-      </w:r>
-      <w:proofErr w:type="spellStart"/>
-      <w:r>
-        <w:rPr>
-          <w:rFonts w:ascii="Domine" w:eastAsia="Domine" w:hAnsi="Domine" w:cs="Domine"/>
-          <w:color w:val="333399"/>
-          <w:sz w:val="28"/>
-          <w:szCs w:val="28"/>
-        </w:rPr>
-        <w:t>Colourstrings</w:t>
-      </w:r>
-      <w:proofErr w:type="spellEnd"/>
-      <w:r>
-        <w:rPr>
-          <w:rFonts w:ascii="Domine" w:eastAsia="Domine" w:hAnsi="Domine" w:cs="Domine"/>
-          <w:color w:val="333399"/>
-          <w:sz w:val="28"/>
-          <w:szCs w:val="28"/>
-        </w:rPr>
-        <w:t xml:space="preserve"> children who are “raised” according to Kodaly philosophy and do not follow the grades.</w:t>
-      </w:r>
-    </w:p>
-    <w:p>
-      <w:pPr>
-        <w:spacing w:before="100" w:after="100"/>
-      </w:pPr>
-      <w:r>
-        <w:rPr>
-          <w:rFonts w:ascii="Domine" w:eastAsia="Domine" w:hAnsi="Domine" w:cs="Domine"/>
-          <w:color w:val="333399"/>
-          <w:sz w:val="28"/>
-          <w:szCs w:val="28"/>
-        </w:rPr>
-        <w:t xml:space="preserve">Here is the summary of </w:t>
-      </w:r>
-      <w:proofErr w:type="gramStart"/>
-      <w:r>
-        <w:rPr>
-          <w:rFonts w:ascii="Domine" w:eastAsia="Domine" w:hAnsi="Domine" w:cs="Domine"/>
-          <w:color w:val="333399"/>
-          <w:sz w:val="28"/>
-          <w:szCs w:val="28"/>
-        </w:rPr>
-        <w:t>my</w:t>
-      </w:r>
-      <w:proofErr w:type="gramEnd"/>
-      <w:r>
-        <w:rPr>
-          <w:rFonts w:ascii="Domine" w:eastAsia="Domine" w:hAnsi="Domine" w:cs="Domine"/>
-          <w:color w:val="333399"/>
-          <w:sz w:val="28"/>
-          <w:szCs w:val="28"/>
-        </w:rPr>
-        <w:t xml:space="preserve"> against reasons: stress associated with the exams; lengthy preparation time which in the en</w:t>
-      </w:r>
-      <w:r>
-        <w:rPr>
-          <w:rFonts w:ascii="Domine" w:eastAsia="Domine" w:hAnsi="Domine" w:cs="Domine"/>
-          <w:color w:val="333399"/>
-          <w:sz w:val="28"/>
-          <w:szCs w:val="28"/>
-        </w:rPr>
-        <w:t xml:space="preserve">d turns out to be not as constructive use of a lesson/practice time as it should and could be; misplaced purpose of scale-work; unrealistic progression of difficulty in pieces; more often than not a poor and limited repertoire to choose from. None of this </w:t>
-      </w:r>
-      <w:r>
-        <w:rPr>
-          <w:rFonts w:ascii="Domine" w:eastAsia="Domine" w:hAnsi="Domine" w:cs="Domine"/>
-          <w:color w:val="333399"/>
-          <w:sz w:val="28"/>
-          <w:szCs w:val="28"/>
-        </w:rPr>
-        <w:t xml:space="preserve">in my view has the capacity to nurture a complex and elaborate set of skills to a level of joy, competence and confidence that I ultimately aim for with my pupils. </w:t>
-      </w:r>
-    </w:p>
-    <w:p>
-      <w:pPr>
-        <w:spacing w:before="100" w:after="100"/>
-      </w:pPr>
-      <w:r>
-        <w:rPr>
-          <w:rFonts w:ascii="Domine" w:eastAsia="Domine" w:hAnsi="Domine" w:cs="Domine"/>
-          <w:color w:val="333399"/>
-          <w:sz w:val="28"/>
-          <w:szCs w:val="28"/>
-        </w:rPr>
-        <w:t>On average my pupils, who do not follow the grades learn about 12-15 pieces a year. The ove</w:t>
-      </w:r>
-      <w:r>
-        <w:rPr>
-          <w:rFonts w:ascii="Domine" w:eastAsia="Domine" w:hAnsi="Domine" w:cs="Domine"/>
-          <w:color w:val="333399"/>
-          <w:sz w:val="28"/>
-          <w:szCs w:val="28"/>
-        </w:rPr>
-        <w:t xml:space="preserve">rwhelming numbers of </w:t>
-      </w:r>
-      <w:r>
-        <w:rPr>
-          <w:rFonts w:ascii="Domine" w:eastAsia="Domine" w:hAnsi="Domine" w:cs="Domine"/>
-          <w:color w:val="333399"/>
-          <w:sz w:val="28"/>
-          <w:szCs w:val="28"/>
-        </w:rPr>
-        <w:lastRenderedPageBreak/>
-        <w:t>children who are made to accumulate grades play 3 pieces per year. If this is the case the grade they have passed, even if they get a distinction for it, does not reflect their actual level and ability, which would be considerably lowe</w:t>
-      </w:r>
-      <w:r>
-        <w:rPr>
-          <w:rFonts w:ascii="Domine" w:eastAsia="Domine" w:hAnsi="Domine" w:cs="Domine"/>
-          <w:color w:val="333399"/>
-          <w:sz w:val="28"/>
-          <w:szCs w:val="28"/>
-        </w:rPr>
-        <w:t xml:space="preserve">r. </w:t>
-      </w:r>
-    </w:p>
-    <w:p>
-      <w:pPr>
-        <w:spacing w:before="100" w:after="100"/>
-      </w:pPr>
-      <w:r>
-        <w:rPr>
-          <w:rFonts w:ascii="Domine" w:eastAsia="Domine" w:hAnsi="Domine" w:cs="Domine"/>
-          <w:color w:val="333399"/>
-          <w:sz w:val="28"/>
-          <w:szCs w:val="28"/>
-        </w:rPr>
-        <w:t>And I could not even begin to describe the vast difference in content and quality of the lessons between a Grade-prep (blunt and tedious comes to mind) and my “normal” pianists - often they are running in and telling me with excitement and pride how go</w:t>
-      </w:r>
-      <w:r>
-        <w:rPr>
-          <w:rFonts w:ascii="Domine" w:eastAsia="Domine" w:hAnsi="Domine" w:cs="Domine"/>
-          <w:color w:val="333399"/>
-          <w:sz w:val="28"/>
-          <w:szCs w:val="28"/>
-        </w:rPr>
-        <w:t xml:space="preserve">od they can do this or that, eager to show what they have managed during their practice. The lessons have flow to them and a lively interaction, the children get easily absorbed into mastering this or that element and are curious about new music. </w:t>
-      </w:r>
-    </w:p>
-    <w:p>
-      <w:pPr>
-        <w:spacing w:before="100" w:after="100"/>
-      </w:pPr>
-      <w:r>
-        <w:rPr>
-          <w:rFonts w:ascii="Domine" w:eastAsia="Domine" w:hAnsi="Domine" w:cs="Domine"/>
-          <w:color w:val="333399"/>
-          <w:sz w:val="28"/>
-          <w:szCs w:val="28"/>
-        </w:rPr>
-        <w:t xml:space="preserve">All the </w:t>
-      </w:r>
-      <w:r>
-        <w:rPr>
-          <w:rFonts w:ascii="Domine" w:eastAsia="Domine" w:hAnsi="Domine" w:cs="Domine"/>
-          <w:color w:val="333399"/>
-          <w:sz w:val="28"/>
-          <w:szCs w:val="28"/>
-        </w:rPr>
-        <w:t>years of experience, learning and observation has taught me that instrumental teaching at its finest is an intuitive process; it is a sort of a momentum that when disrupted by something that is imposed or prescribed (curriculum or exams) is being damaged o</w:t>
-      </w:r>
-      <w:r>
-        <w:rPr>
-          <w:rFonts w:ascii="Domine" w:eastAsia="Domine" w:hAnsi="Domine" w:cs="Domine"/>
-          <w:color w:val="333399"/>
-          <w:sz w:val="28"/>
-          <w:szCs w:val="28"/>
-        </w:rPr>
-        <w:t xml:space="preserve">r lost entirely. </w:t>
-      </w:r>
-    </w:p>
-    <w:p>
-      <w:pPr>
-        <w:spacing w:before="100" w:after="100"/>
-      </w:pPr>
-      <w:r>
-        <w:rPr>
-          <w:rFonts w:ascii="Domine" w:eastAsia="Domine" w:hAnsi="Domine" w:cs="Domine"/>
-          <w:color w:val="333399"/>
-          <w:sz w:val="28"/>
-          <w:szCs w:val="28"/>
-        </w:rPr>
-        <w:t>I</w:t>
-      </w:r>
-      <w:r>
-        <w:rPr>
-          <w:rFonts w:ascii="Domine" w:eastAsia="Domine" w:hAnsi="Domine" w:cs="Domine"/>
-          <w:color w:val="333399"/>
-          <w:sz w:val="28"/>
-          <w:szCs w:val="28"/>
-        </w:rPr>
-        <w:t xml:space="preserve">f there’s the need to take </w:t>
-      </w:r>
-      <w:r>
-        <w:rPr>
-          <w:rFonts w:ascii="Domine" w:eastAsia="Domine" w:hAnsi="Domine" w:cs="Domine"/>
-          <w:color w:val="333399"/>
-          <w:sz w:val="28"/>
-          <w:szCs w:val="28"/>
-        </w:rPr>
-        <w:t>exams, it has to be every now and then, at a time that is right, so that the exam prep doesn’t break th</w:t>
-      </w:r>
-      <w:r>
-        <w:rPr>
-          <w:rFonts w:ascii="Domine" w:eastAsia="Domine" w:hAnsi="Domine" w:cs="Domine"/>
-          <w:color w:val="333399"/>
-          <w:sz w:val="28"/>
-          <w:szCs w:val="28"/>
-        </w:rPr>
-        <w:t xml:space="preserve">e </w:t>
-      </w:r>
-      <w:r>
-        <w:rPr>
-          <w:rFonts w:ascii="Domine" w:eastAsia="Domine" w:hAnsi="Domine" w:cs="Domine"/>
-          <w:color w:val="333399"/>
-          <w:sz w:val="28"/>
-          <w:szCs w:val="28"/>
-        </w:rPr>
-        <w:t>momentum of development, but (</w:t>
-      </w:r>
-      <w:r>
-        <w:rPr>
-          <w:rFonts w:ascii="Domine" w:eastAsia="Domine" w:hAnsi="Domine" w:cs="Domine"/>
-          <w:color w:val="333399"/>
-          <w:sz w:val="28"/>
-          <w:szCs w:val="28"/>
-        </w:rPr>
-        <w:t>hopefully</w:t>
-      </w:r>
-      <w:r>
-        <w:rPr>
-          <w:rFonts w:ascii="Domine" w:eastAsia="Domine" w:hAnsi="Domine" w:cs="Domine"/>
-          <w:color w:val="333399"/>
-          <w:sz w:val="28"/>
-          <w:szCs w:val="28"/>
-        </w:rPr>
-        <w:t xml:space="preserve">) adds to it. </w:t>
-      </w:r>
-    </w:p>
-    <w:p>
-      <w:pPr>
-        <w:spacing w:after="240"/>
-      </w:pPr>
-      <w:r>
-        <w:rPr>
-          <w:sz w:val="28"/>
-          <w:szCs w:val="28"/>
-        </w:rPr>
-        <w:br/>
-      </w:r>
-    </w:p>
-    <w:p>
-      <w:pPr>
-        <w:spacing w:before="100" w:after="100"/>
-      </w:pPr>
-      <w:r>
-        <w:rPr>
-          <w:rFonts w:ascii="Domine" w:eastAsia="Domine" w:hAnsi="Domine" w:cs="Domine"/>
-          <w:b/>
-          <w:color w:val="333399"/>
-          <w:sz w:val="28"/>
-          <w:szCs w:val="28"/>
-        </w:rPr>
-        <w:t>Practice advice</w:t>
-      </w:r>
-    </w:p>
-    <w:p/>
-    <w:p>
-      <w:pPr>
-        <w:spacing w:before="100" w:after="100"/>
-      </w:pPr>
-      <w:r>
-        <w:rPr>
-          <w:rFonts w:ascii="Domine" w:eastAsia="Domine" w:hAnsi="Domine" w:cs="Domine"/>
-          <w:color w:val="333399"/>
-          <w:sz w:val="28"/>
-          <w:szCs w:val="28"/>
-        </w:rPr>
-        <w:t>It is essential to create for yo</w:t>
-      </w:r>
-      <w:r>
-        <w:rPr>
-          <w:rFonts w:ascii="Domine" w:eastAsia="Domine" w:hAnsi="Domine" w:cs="Domine"/>
-          <w:color w:val="333399"/>
-          <w:sz w:val="28"/>
-          <w:szCs w:val="28"/>
-        </w:rPr>
-        <w:t xml:space="preserve">ung </w:t>
-      </w:r>
-      <w:proofErr w:type="gramStart"/>
-      <w:r>
-        <w:rPr>
-          <w:rFonts w:ascii="Domine" w:eastAsia="Domine" w:hAnsi="Domine" w:cs="Domine"/>
-          <w:color w:val="333399"/>
-          <w:sz w:val="28"/>
-          <w:szCs w:val="28"/>
-        </w:rPr>
-        <w:t>pianists</w:t>
-      </w:r>
-      <w:proofErr w:type="gramEnd"/>
-      <w:r>
-        <w:rPr>
-          <w:rFonts w:ascii="Domine" w:eastAsia="Domine" w:hAnsi="Domine" w:cs="Domine"/>
-          <w:color w:val="333399"/>
-          <w:sz w:val="28"/>
-          <w:szCs w:val="28"/>
-        </w:rPr>
-        <w:t xml:space="preserve"> positive associations with piano (or any other instrument for that matter) – lots of praise and parental admiration will go a long way! And so will a well-established, solid, but realistic practice routine. Little and often is a very healthy a</w:t>
-      </w:r>
-      <w:r>
-        <w:rPr>
-          <w:rFonts w:ascii="Domine" w:eastAsia="Domine" w:hAnsi="Domine" w:cs="Domine"/>
-          <w:color w:val="333399"/>
-          <w:sz w:val="28"/>
-          <w:szCs w:val="28"/>
-        </w:rPr>
-        <w:t xml:space="preserve">pproach and is far more efficient than 1 hour before the lesson. </w:t>
-      </w:r>
-    </w:p>
-    <w:p>
-      <w:pPr>
-        <w:spacing w:before="100" w:after="100"/>
-      </w:pPr>
-      <w:r>
-        <w:rPr>
-          <w:rFonts w:ascii="Domine" w:eastAsia="Domine" w:hAnsi="Domine" w:cs="Domine"/>
-          <w:color w:val="333399"/>
-          <w:sz w:val="28"/>
-          <w:szCs w:val="28"/>
-        </w:rPr>
-        <w:t xml:space="preserve">As a general rule 6 days a week is an ideal to aim for, and to that end it’s a good idea to discuss this with a child and set out practice plan, e.g. an early riser might enjoy morning practice and a child whose energy levels peak around dinner time would </w:t>
-      </w:r>
-      <w:r>
-        <w:rPr>
-          <w:rFonts w:ascii="Domine" w:eastAsia="Domine" w:hAnsi="Domine" w:cs="Domine"/>
-          <w:color w:val="333399"/>
-          <w:sz w:val="28"/>
-          <w:szCs w:val="28"/>
-        </w:rPr>
-        <w:t xml:space="preserve">do best to practice before dinner. If a child has to deal with a lot of homework, best to start it with the practice, or use practice as a break from writing – children have a good chance to refresh their attention having done some </w:t>
-      </w:r>
-      <w:r>
-        <w:rPr>
-          <w:rFonts w:ascii="Domine" w:eastAsia="Domine" w:hAnsi="Domine" w:cs="Domine"/>
-          <w:color w:val="333399"/>
-          <w:sz w:val="28"/>
-          <w:szCs w:val="28"/>
-        </w:rPr>
-        <w:lastRenderedPageBreak/>
-        <w:t xml:space="preserve">piano playing. If piano </w:t>
-      </w:r>
-      <w:r>
-        <w:rPr>
-          <w:rFonts w:ascii="Domine" w:eastAsia="Domine" w:hAnsi="Domine" w:cs="Domine"/>
-          <w:color w:val="333399"/>
-          <w:sz w:val="28"/>
-          <w:szCs w:val="28"/>
-        </w:rPr>
-        <w:t xml:space="preserve">practice is left </w:t>
-      </w:r>
-      <w:proofErr w:type="gramStart"/>
-      <w:r>
-        <w:rPr>
-          <w:rFonts w:ascii="Domine" w:eastAsia="Domine" w:hAnsi="Domine" w:cs="Domine"/>
-          <w:color w:val="333399"/>
-          <w:sz w:val="28"/>
-          <w:szCs w:val="28"/>
-        </w:rPr>
-        <w:t>to</w:t>
-      </w:r>
-      <w:proofErr w:type="gramEnd"/>
-      <w:r>
-        <w:rPr>
-          <w:rFonts w:ascii="Domine" w:eastAsia="Domine" w:hAnsi="Domine" w:cs="Domine"/>
-          <w:color w:val="333399"/>
-          <w:sz w:val="28"/>
-          <w:szCs w:val="28"/>
-        </w:rPr>
-        <w:t xml:space="preserve"> last, the likelihood of it not happening is almost a certainty! </w:t>
-      </w:r>
-    </w:p>
-    <w:p>
-      <w:pPr>
-        <w:spacing w:before="100" w:after="100"/>
-      </w:pPr>
-      <w:r>
-        <w:rPr>
-          <w:rFonts w:ascii="Domine" w:eastAsia="Domine" w:hAnsi="Domine" w:cs="Domine"/>
-          <w:color w:val="333399"/>
-          <w:sz w:val="28"/>
-          <w:szCs w:val="28"/>
-        </w:rPr>
-        <w:t>The length of practice very much depends on the age and level of the child. For a very young child I would definitely recommend about 10 minutes, as their pieces are 20-30</w:t>
-      </w:r>
-      <w:r>
-        <w:rPr>
-          <w:rFonts w:ascii="Domine" w:eastAsia="Domine" w:hAnsi="Domine" w:cs="Domine"/>
-          <w:color w:val="333399"/>
-          <w:sz w:val="28"/>
-          <w:szCs w:val="28"/>
-        </w:rPr>
-        <w:t xml:space="preserve"> seconds in playing length. From a second year the practice time needs an increase to a minimum of 15-20 minutes. For an ambitious pianist it’s longer periods of practice, but at any stage it is crucial to keep a fresh head – mindless repetition is as bad,</w:t>
-      </w:r>
-      <w:r>
-        <w:rPr>
-          <w:rFonts w:ascii="Domine" w:eastAsia="Domine" w:hAnsi="Domine" w:cs="Domine"/>
-          <w:color w:val="333399"/>
-          <w:sz w:val="28"/>
-          <w:szCs w:val="28"/>
-        </w:rPr>
-        <w:t xml:space="preserve"> if not worse, than no practice at all, it dulls musical presence, making for a bland, tense performance. As said before, little and often is very good in every way – it solidifies the skills and keeps them fresh.</w:t>
-      </w:r>
-    </w:p>
-    <w:p/>
-    <w:p>
-      <w:pPr>
-        <w:spacing w:before="100" w:after="100"/>
-      </w:pPr>
-      <w:r>
-        <w:rPr>
-          <w:rFonts w:ascii="Domine" w:eastAsia="Domine" w:hAnsi="Domine" w:cs="Domine"/>
-          <w:b/>
-          <w:color w:val="333399"/>
-          <w:sz w:val="28"/>
-          <w:szCs w:val="28"/>
-        </w:rPr>
-        <w:t xml:space="preserve">Classes </w:t>
-      </w:r>
-    </w:p>
-    <w:p>
-      <w:pPr>
-        <w:spacing w:before="100" w:after="100"/>
-      </w:pPr>
-      <w:r>
-        <w:rPr>
-          <w:rFonts w:ascii="Domine" w:eastAsia="Domine" w:hAnsi="Domine" w:cs="Domine"/>
-          <w:color w:val="333399"/>
-          <w:sz w:val="28"/>
-          <w:szCs w:val="28"/>
-        </w:rPr>
-        <w:t>Musicianship classes are held in</w:t>
-      </w:r>
-      <w:r>
-        <w:rPr>
-          <w:rFonts w:ascii="Domine" w:eastAsia="Domine" w:hAnsi="Domine" w:cs="Domine"/>
-          <w:color w:val="333399"/>
-          <w:sz w:val="28"/>
-          <w:szCs w:val="28"/>
-        </w:rPr>
-        <w:t xml:space="preserve"> </w:t>
-      </w:r>
-      <w:proofErr w:type="spellStart"/>
-      <w:r>
-        <w:rPr>
-          <w:rFonts w:ascii="Domine" w:eastAsia="Domine" w:hAnsi="Domine" w:cs="Domine"/>
-          <w:color w:val="333399"/>
-          <w:sz w:val="28"/>
-          <w:szCs w:val="28"/>
-        </w:rPr>
-        <w:t>Vibast</w:t>
-      </w:r>
-      <w:proofErr w:type="spellEnd"/>
-      <w:r>
-        <w:rPr>
-          <w:rFonts w:ascii="Domine" w:eastAsia="Domine" w:hAnsi="Domine" w:cs="Domine"/>
-          <w:color w:val="333399"/>
-          <w:sz w:val="28"/>
-          <w:szCs w:val="28"/>
-        </w:rPr>
-        <w:t xml:space="preserve"> Community centre on Mondays, please contact for availability.</w:t>
-      </w:r>
-    </w:p>
-    <w:p/>
-    <w:p>
-      <w:pPr>
-        <w:spacing w:before="100" w:after="100"/>
-      </w:pPr>
-      <w:r>
-        <w:rPr>
-          <w:rFonts w:ascii="Domine" w:eastAsia="Domine" w:hAnsi="Domine" w:cs="Domine"/>
-          <w:color w:val="333399"/>
-          <w:sz w:val="28"/>
-          <w:szCs w:val="28"/>
-        </w:rPr>
-        <w:t>4.00 - Little kids</w:t>
-      </w:r>
-    </w:p>
-    <w:p>
-      <w:pPr>
-        <w:spacing w:before="100" w:after="100"/>
-      </w:pPr>
-      <w:r>
-        <w:rPr>
-          <w:rFonts w:ascii="Domine" w:eastAsia="Domine" w:hAnsi="Domine" w:cs="Domine"/>
-          <w:color w:val="333399"/>
-          <w:sz w:val="28"/>
-          <w:szCs w:val="28"/>
-        </w:rPr>
-        <w:t>4.30 - Middle kids join in</w:t>
-      </w:r>
-    </w:p>
-    <w:p>
-      <w:pPr>
-        <w:spacing w:before="100" w:after="240"/>
-      </w:pPr>
-      <w:r>
-        <w:rPr>
-          <w:rFonts w:ascii="Domine" w:eastAsia="Domine" w:hAnsi="Domine" w:cs="Domine"/>
-          <w:color w:val="333399"/>
-          <w:sz w:val="28"/>
-          <w:szCs w:val="28"/>
-        </w:rPr>
-        <w:t>5.15 - 6.00 Advanced class</w:t>
-      </w:r>
-    </w:p>
-    <w:p>
-      <w:pPr>
-        <w:spacing w:before="100" w:after="100"/>
-      </w:pPr>
-      <w:r>
-        <w:rPr>
-          <w:rFonts w:ascii="Domine" w:eastAsia="Domine" w:hAnsi="Domine" w:cs="Domine"/>
-          <w:color w:val="333399"/>
-          <w:sz w:val="28"/>
-          <w:szCs w:val="28"/>
-        </w:rPr>
-        <w:t>Piano lessons are held at my house, please contact for availability.</w:t>
-      </w:r>
-    </w:p>
-    <w:p/>
-    <w:p>
-      <w:pPr>
-        <w:spacing w:before="100" w:after="240"/>
-      </w:pPr>
-      <w:r>
-        <w:rPr>
-          <w:rFonts w:ascii="Domine" w:eastAsia="Domine" w:hAnsi="Domine" w:cs="Domine"/>
-          <w:b/>
-          <w:color w:val="333399"/>
-          <w:sz w:val="28"/>
-          <w:szCs w:val="28"/>
-        </w:rPr>
-        <w:t>Info for Parents</w:t>
-      </w:r>
     </w:p>
     <w:p>
       <w:pPr>
